--- a/Phase 2/Course 2 - React JS - Day 1 - 14-06-2025.docx
+++ b/Phase 2/Course 2 - React JS - Day 1 - 14-06-2025.docx
@@ -163,7 +163,7 @@
           <w:szCs w:val="28"/>
         </w:rPr>
       </w:pPr>
-      <w:hyperlink r:id="rId4" w:history="1">
+      <w:hyperlink r:id="rId5" w:history="1">
         <w:r>
           <w:rPr>
             <w:rStyle w:val="Hyperlink"/>
@@ -237,18 +237,9 @@
           <w:szCs w:val="28"/>
         </w:rPr>
         <w:tab/>
-        <w:t>http/</w:t>
-      </w:r>
-      <w:proofErr w:type="gramStart"/>
-      <w:r>
-        <w:rPr>
-          <w:sz w:val="28"/>
-          <w:szCs w:val="28"/>
-        </w:rPr>
-        <w:t>https  (</w:t>
+        <w:t>http/https  (</w:t>
       </w:r>
       <w:proofErr w:type="spellStart"/>
-      <w:proofErr w:type="gramEnd"/>
       <w:r>
         <w:rPr>
           <w:sz w:val="28"/>
@@ -446,21 +437,12 @@
           <w:szCs w:val="28"/>
         </w:rPr>
       </w:pPr>
-      <w:proofErr w:type="gramStart"/>
-      <w:r>
-        <w:rPr>
-          <w:sz w:val="28"/>
-          <w:szCs w:val="28"/>
-        </w:rPr>
-        <w:t>Attribute :</w:t>
-      </w:r>
-      <w:proofErr w:type="gramEnd"/>
-      <w:r>
-        <w:rPr>
-          <w:sz w:val="28"/>
-          <w:szCs w:val="28"/>
-        </w:rPr>
-        <w:t xml:space="preserve"> attribute is known as properties of the tags. Every tag contains one more attribute. Attribute always we need to use in opening in the form of key-value pairs. Value can be in single or double or without quote. </w:t>
+      <w:r>
+        <w:rPr>
+          <w:sz w:val="28"/>
+          <w:szCs w:val="28"/>
+        </w:rPr>
+        <w:t xml:space="preserve">Attribute : attribute is known as properties of the tags. Every tag contains one more attribute. Attribute always we need to use in opening in the form of key-value pairs. Value can be in single or double or without quote. </w:t>
       </w:r>
     </w:p>
     <w:p>
@@ -532,21 +514,12 @@
         <w:t>href</w:t>
       </w:r>
       <w:proofErr w:type="spellEnd"/>
-      <w:proofErr w:type="gramStart"/>
-      <w:r>
-        <w:rPr>
-          <w:sz w:val="28"/>
-          <w:szCs w:val="28"/>
-        </w:rPr>
-        <w:t>=”pageName.html</w:t>
-      </w:r>
-      <w:proofErr w:type="gramEnd"/>
-      <w:r>
-        <w:rPr>
-          <w:sz w:val="28"/>
-          <w:szCs w:val="28"/>
-        </w:rPr>
-        <w:t>”&gt;Click&lt;/a&gt;</w:t>
+      <w:r>
+        <w:rPr>
+          <w:sz w:val="28"/>
+          <w:szCs w:val="28"/>
+        </w:rPr>
+        <w:t>=”pageName.html”&gt;Click&lt;/a&gt;</w:t>
       </w:r>
     </w:p>
     <w:p>
@@ -764,19 +737,344 @@
         </w:rPr>
         <w:t xml:space="preserve">CSS </w:t>
       </w:r>
-    </w:p>
-    <w:p>
-      <w:pPr>
-        <w:rPr>
-          <w:sz w:val="28"/>
-          <w:szCs w:val="28"/>
-        </w:rPr>
-      </w:pPr>
-      <w:r>
-        <w:rPr>
-          <w:sz w:val="28"/>
-          <w:szCs w:val="28"/>
-        </w:rPr>
+      <w:r>
+        <w:rPr>
+          <w:sz w:val="28"/>
+          <w:szCs w:val="28"/>
+        </w:rPr>
+        <w:t xml:space="preserve">: Cascading style sheet </w:t>
+      </w:r>
+    </w:p>
+    <w:p>
+      <w:pPr>
+        <w:rPr>
+          <w:sz w:val="28"/>
+          <w:szCs w:val="28"/>
+        </w:rPr>
+      </w:pPr>
+      <w:r>
+        <w:rPr>
+          <w:sz w:val="28"/>
+          <w:szCs w:val="28"/>
+        </w:rPr>
+        <w:t xml:space="preserve">CSS provided lot of </w:t>
+      </w:r>
+      <w:proofErr w:type="spellStart"/>
+      <w:r>
+        <w:rPr>
+          <w:sz w:val="28"/>
+          <w:szCs w:val="28"/>
+        </w:rPr>
+        <w:t>pre defined</w:t>
+      </w:r>
+      <w:proofErr w:type="spellEnd"/>
+      <w:r>
+        <w:rPr>
+          <w:sz w:val="28"/>
+          <w:szCs w:val="28"/>
+        </w:rPr>
+        <w:t xml:space="preserve"> attribute in the form of key-value pairs which help to apply formatting style for web page. </w:t>
+      </w:r>
+    </w:p>
+    <w:p>
+      <w:pPr>
+        <w:rPr>
+          <w:sz w:val="28"/>
+          <w:szCs w:val="28"/>
+        </w:rPr>
+      </w:pPr>
+      <w:r>
+        <w:rPr>
+          <w:sz w:val="28"/>
+          <w:szCs w:val="28"/>
+        </w:rPr>
+        <w:t xml:space="preserve">Using CSS we can achieve </w:t>
+      </w:r>
+      <w:r>
+        <w:rPr>
+          <w:sz w:val="28"/>
+          <w:szCs w:val="28"/>
+          <w:highlight w:val="yellow"/>
+        </w:rPr>
+        <w:t>separation of concern</w:t>
+      </w:r>
+      <w:r>
+        <w:rPr>
+          <w:sz w:val="28"/>
+          <w:szCs w:val="28"/>
+        </w:rPr>
+        <w:t xml:space="preserve">. Means actual content and formatting style we can write separately. </w:t>
+      </w:r>
+    </w:p>
+    <w:p>
+      <w:pPr>
+        <w:rPr>
+          <w:sz w:val="28"/>
+          <w:szCs w:val="28"/>
+        </w:rPr>
+      </w:pPr>
+    </w:p>
+    <w:p>
+      <w:pPr>
+        <w:rPr>
+          <w:sz w:val="28"/>
+          <w:szCs w:val="28"/>
+        </w:rPr>
+      </w:pPr>
+    </w:p>
+    <w:p>
+      <w:pPr>
+        <w:rPr>
+          <w:sz w:val="28"/>
+          <w:szCs w:val="28"/>
+        </w:rPr>
+      </w:pPr>
+      <w:r>
+        <w:rPr>
+          <w:sz w:val="28"/>
+          <w:szCs w:val="28"/>
+        </w:rPr>
+        <w:t xml:space="preserve">Inline </w:t>
+      </w:r>
+      <w:proofErr w:type="spellStart"/>
+      <w:r>
+        <w:rPr>
+          <w:sz w:val="28"/>
+          <w:szCs w:val="28"/>
+        </w:rPr>
+        <w:t>css</w:t>
+      </w:r>
+      <w:proofErr w:type="spellEnd"/>
+      <w:r>
+        <w:rPr>
+          <w:sz w:val="28"/>
+          <w:szCs w:val="28"/>
+        </w:rPr>
+        <w:t xml:space="preserve"> </w:t>
+      </w:r>
+    </w:p>
+    <w:p>
+      <w:pPr>
+        <w:rPr>
+          <w:sz w:val="28"/>
+          <w:szCs w:val="28"/>
+        </w:rPr>
+      </w:pPr>
+      <w:r>
+        <w:rPr>
+          <w:sz w:val="28"/>
+          <w:szCs w:val="28"/>
+        </w:rPr>
+        <w:t>&lt;</w:t>
+      </w:r>
+      <w:proofErr w:type="spellStart"/>
+      <w:r>
+        <w:rPr>
+          <w:sz w:val="28"/>
+          <w:szCs w:val="28"/>
+        </w:rPr>
+        <w:t>tagName</w:t>
+      </w:r>
+      <w:proofErr w:type="spellEnd"/>
+      <w:r>
+        <w:rPr>
+          <w:sz w:val="28"/>
+          <w:szCs w:val="28"/>
+        </w:rPr>
+        <w:t xml:space="preserve"> style=”</w:t>
+      </w:r>
+      <w:proofErr w:type="spellStart"/>
+      <w:r>
+        <w:rPr>
+          <w:sz w:val="28"/>
+          <w:szCs w:val="28"/>
+        </w:rPr>
+        <w:t>property:value;property:value</w:t>
+      </w:r>
+      <w:proofErr w:type="spellEnd"/>
+      <w:r>
+        <w:rPr>
+          <w:sz w:val="28"/>
+          <w:szCs w:val="28"/>
+        </w:rPr>
+        <w:t>;”&gt;&lt;/</w:t>
+      </w:r>
+      <w:proofErr w:type="spellStart"/>
+      <w:r>
+        <w:rPr>
+          <w:sz w:val="28"/>
+          <w:szCs w:val="28"/>
+        </w:rPr>
+        <w:t>tagName</w:t>
+      </w:r>
+      <w:proofErr w:type="spellEnd"/>
+      <w:r>
+        <w:rPr>
+          <w:sz w:val="28"/>
+          <w:szCs w:val="28"/>
+        </w:rPr>
+        <w:t>&gt;</w:t>
+      </w:r>
+    </w:p>
+    <w:p>
+      <w:pPr>
+        <w:rPr>
+          <w:sz w:val="28"/>
+          <w:szCs w:val="28"/>
+        </w:rPr>
+      </w:pPr>
+      <w:r>
+        <w:rPr>
+          <w:sz w:val="28"/>
+          <w:szCs w:val="28"/>
+        </w:rPr>
+        <w:t xml:space="preserve">Internal or embedded </w:t>
+      </w:r>
+      <w:proofErr w:type="spellStart"/>
+      <w:r>
+        <w:rPr>
+          <w:sz w:val="28"/>
+          <w:szCs w:val="28"/>
+        </w:rPr>
+        <w:t>css</w:t>
+      </w:r>
+      <w:proofErr w:type="spellEnd"/>
+      <w:r>
+        <w:rPr>
+          <w:sz w:val="28"/>
+          <w:szCs w:val="28"/>
+        </w:rPr>
+        <w:t xml:space="preserve"> </w:t>
+      </w:r>
+    </w:p>
+    <w:p>
+      <w:pPr>
+        <w:rPr>
+          <w:sz w:val="28"/>
+          <w:szCs w:val="28"/>
+        </w:rPr>
+      </w:pPr>
+      <w:r>
+        <w:rPr>
+          <w:sz w:val="28"/>
+          <w:szCs w:val="28"/>
+        </w:rPr>
+        <w:t xml:space="preserve">We need to write style tag inside head tag </w:t>
+      </w:r>
+    </w:p>
+    <w:p>
+      <w:pPr>
+        <w:rPr>
+          <w:sz w:val="28"/>
+          <w:szCs w:val="28"/>
+        </w:rPr>
+      </w:pPr>
+      <w:r>
+        <w:rPr>
+          <w:sz w:val="28"/>
+          <w:szCs w:val="28"/>
+        </w:rPr>
+        <w:t xml:space="preserve">Types of selector </w:t>
+      </w:r>
+    </w:p>
+    <w:p>
+      <w:pPr>
+        <w:rPr>
+          <w:sz w:val="28"/>
+          <w:szCs w:val="28"/>
+        </w:rPr>
+      </w:pPr>
+      <w:r>
+        <w:rPr>
+          <w:sz w:val="28"/>
+          <w:szCs w:val="28"/>
+        </w:rPr>
+        <w:t xml:space="preserve">1 * universal selector </w:t>
+      </w:r>
+    </w:p>
+    <w:p>
+      <w:pPr>
+        <w:rPr>
+          <w:sz w:val="28"/>
+          <w:szCs w:val="28"/>
+        </w:rPr>
+      </w:pPr>
+      <w:r>
+        <w:rPr>
+          <w:sz w:val="28"/>
+          <w:szCs w:val="28"/>
+        </w:rPr>
+        <w:t xml:space="preserve">2  specific tag selector </w:t>
+      </w:r>
+    </w:p>
+    <w:p>
+      <w:pPr>
+        <w:rPr>
+          <w:sz w:val="28"/>
+          <w:szCs w:val="28"/>
+        </w:rPr>
+      </w:pPr>
+    </w:p>
+    <w:p>
+      <w:pPr>
+        <w:rPr>
+          <w:sz w:val="28"/>
+          <w:szCs w:val="28"/>
+        </w:rPr>
+      </w:pPr>
+      <w:r>
+        <w:rPr>
+          <w:sz w:val="28"/>
+          <w:szCs w:val="28"/>
+        </w:rPr>
+        <w:t xml:space="preserve">External </w:t>
+      </w:r>
+      <w:proofErr w:type="spellStart"/>
+      <w:r>
+        <w:rPr>
+          <w:sz w:val="28"/>
+          <w:szCs w:val="28"/>
+        </w:rPr>
+        <w:t>css</w:t>
+      </w:r>
+      <w:proofErr w:type="spellEnd"/>
+      <w:r>
+        <w:rPr>
+          <w:sz w:val="28"/>
+          <w:szCs w:val="28"/>
+        </w:rPr>
+        <w:t xml:space="preserve"> </w:t>
+      </w:r>
+    </w:p>
+    <w:p>
+      <w:pPr>
+        <w:rPr>
+          <w:sz w:val="28"/>
+          <w:szCs w:val="28"/>
+        </w:rPr>
+      </w:pPr>
+    </w:p>
+    <w:p>
+      <w:pPr>
+        <w:rPr>
+          <w:sz w:val="28"/>
+          <w:szCs w:val="28"/>
+        </w:rPr>
+      </w:pPr>
+    </w:p>
+    <w:p>
+      <w:pPr>
+        <w:rPr>
+          <w:sz w:val="28"/>
+          <w:szCs w:val="28"/>
+        </w:rPr>
+      </w:pPr>
+      <w:r>
+        <w:rPr>
+          <w:sz w:val="28"/>
+          <w:szCs w:val="28"/>
+        </w:rPr>
+        <w:lastRenderedPageBreak/>
         <w:tab/>
       </w:r>
       <w:r>
@@ -802,6 +1100,30 @@
         </w:rPr>
         <w:t xml:space="preserve">Bootstrap </w:t>
       </w:r>
+    </w:p>
+    <w:p>
+      <w:pPr>
+        <w:rPr>
+          <w:sz w:val="28"/>
+          <w:szCs w:val="28"/>
+        </w:rPr>
+      </w:pPr>
+    </w:p>
+    <w:p>
+      <w:pPr>
+        <w:rPr>
+          <w:sz w:val="28"/>
+          <w:szCs w:val="28"/>
+        </w:rPr>
+      </w:pPr>
+    </w:p>
+    <w:p>
+      <w:pPr>
+        <w:rPr>
+          <w:sz w:val="28"/>
+          <w:szCs w:val="28"/>
+        </w:rPr>
+      </w:pPr>
     </w:p>
     <w:p>
       <w:pPr>
@@ -819,6 +1141,241 @@
     </w:sectPr>
   </w:body>
 </w:document>
+</file>
+
+<file path=word/numbering.xml><?xml version="1.0" encoding="utf-8"?>
+<w:numbering xmlns:wpc="http://schemas.microsoft.com/office/word/2010/wordprocessingCanvas" xmlns:cx="http://schemas.microsoft.com/office/drawing/2014/chartex" xmlns:cx1="http://schemas.microsoft.com/office/drawing/2015/9/8/chartex" xmlns:cx2="http://schemas.microsoft.com/office/drawing/2015/10/21/chartex" xmlns:cx3="http://schemas.microsoft.com/office/drawing/2016/5/9/chartex" xmlns:cx4="http://schemas.microsoft.com/office/drawing/2016/5/10/chartex" xmlns:cx5="http://schemas.microsoft.com/office/drawing/2016/5/11/chartex" xmlns:cx6="http://schemas.microsoft.com/office/drawing/2016/5/12/chartex" xmlns:cx7="http://schemas.microsoft.com/office/drawing/2016/5/13/chartex" xmlns:cx8="http://schemas.microsoft.com/office/drawing/2016/5/14/chartex" xmlns:mc="http://schemas.openxmlformats.org/markup-compatibility/2006" xmlns:aink="http://schemas.microsoft.com/office/drawing/2016/ink" xmlns:am3d="http://schemas.microsoft.com/office/drawing/2017/model3d" xmlns:o="urn:schemas-microsoft-com:office:office" xmlns:oel="http://schemas.microsoft.com/office/2019/extlst" xmlns:r="http://schemas.openxmlformats.org/officeDocument/2006/relationships" xmlns:m="http://schemas.openxmlformats.org/officeDocument/2006/math" xmlns:v="urn:schemas-microsoft-com:vml" xmlns:wp14="http://schemas.microsoft.com/office/word/2010/wordprocessingDrawing" xmlns:wp="http://schemas.openxmlformats.org/drawingml/2006/wordprocessingDrawing" xmlns:w10="urn:schemas-microsoft-com:office:word" xmlns:w="http://schemas.openxmlformats.org/wordprocessingml/2006/main" xmlns:w14="http://schemas.microsoft.com/office/word/2010/wordml" xmlns:w15="http://schemas.microsoft.com/office/word/2012/wordml" xmlns:w16cex="http://schemas.microsoft.com/office/word/2018/wordml/cex" xmlns:w16cid="http://schemas.microsoft.com/office/word/2016/wordml/cid" xmlns:w16="http://schemas.microsoft.com/office/word/2018/wordml" xmlns:w16du="http://schemas.microsoft.com/office/word/2023/wordml/word16du" xmlns:w16sdtdh="http://schemas.microsoft.com/office/word/2020/wordml/sdtdatahash" xmlns:w16sdtfl="http://schemas.microsoft.com/office/word/2024/wordml/sdtformatlock" xmlns:w16se="http://schemas.microsoft.com/office/word/2015/wordml/symex" xmlns:wpg="http://schemas.microsoft.com/office/word/2010/wordprocessingGroup" xmlns:wpi="http://schemas.microsoft.com/office/word/2010/wordprocessingInk" xmlns:wne="http://schemas.microsoft.com/office/word/2006/wordml" xmlns:wps="http://schemas.microsoft.com/office/word/2010/wordprocessingShape" mc:Ignorable="w14 w15 w16se w16cid w16 w16cex w16sdtdh w16sdtfl w16du wp14">
+  <w:abstractNum w:abstractNumId="0" w15:restartNumberingAfterBreak="0">
+    <w:nsid w:val="1CA05C0D"/>
+    <w:multiLevelType w:val="hybridMultilevel"/>
+    <w:tmpl w:val="1F3A6218"/>
+    <w:lvl w:ilvl="0" w:tplc="7540A22C">
+      <w:numFmt w:val="bullet"/>
+      <w:lvlText w:val=""/>
+      <w:lvlJc w:val="left"/>
+      <w:pPr>
+        <w:ind w:left="720" w:hanging="360"/>
+      </w:pPr>
+      <w:rPr>
+        <w:rFonts w:ascii="Symbol" w:eastAsiaTheme="minorHAnsi" w:hAnsi="Symbol" w:cstheme="minorBidi" w:hint="default"/>
+      </w:rPr>
+    </w:lvl>
+    <w:lvl w:ilvl="1" w:tplc="40090003" w:tentative="1">
+      <w:start w:val="1"/>
+      <w:numFmt w:val="bullet"/>
+      <w:lvlText w:val="o"/>
+      <w:lvlJc w:val="left"/>
+      <w:pPr>
+        <w:ind w:left="1440" w:hanging="360"/>
+      </w:pPr>
+      <w:rPr>
+        <w:rFonts w:ascii="Courier New" w:hAnsi="Courier New" w:cs="Courier New" w:hint="default"/>
+      </w:rPr>
+    </w:lvl>
+    <w:lvl w:ilvl="2" w:tplc="40090005" w:tentative="1">
+      <w:start w:val="1"/>
+      <w:numFmt w:val="bullet"/>
+      <w:lvlText w:val=""/>
+      <w:lvlJc w:val="left"/>
+      <w:pPr>
+        <w:ind w:left="2160" w:hanging="360"/>
+      </w:pPr>
+      <w:rPr>
+        <w:rFonts w:ascii="Wingdings" w:hAnsi="Wingdings" w:hint="default"/>
+      </w:rPr>
+    </w:lvl>
+    <w:lvl w:ilvl="3" w:tplc="40090001" w:tentative="1">
+      <w:start w:val="1"/>
+      <w:numFmt w:val="bullet"/>
+      <w:lvlText w:val=""/>
+      <w:lvlJc w:val="left"/>
+      <w:pPr>
+        <w:ind w:left="2880" w:hanging="360"/>
+      </w:pPr>
+      <w:rPr>
+        <w:rFonts w:ascii="Symbol" w:hAnsi="Symbol" w:hint="default"/>
+      </w:rPr>
+    </w:lvl>
+    <w:lvl w:ilvl="4" w:tplc="40090003" w:tentative="1">
+      <w:start w:val="1"/>
+      <w:numFmt w:val="bullet"/>
+      <w:lvlText w:val="o"/>
+      <w:lvlJc w:val="left"/>
+      <w:pPr>
+        <w:ind w:left="3600" w:hanging="360"/>
+      </w:pPr>
+      <w:rPr>
+        <w:rFonts w:ascii="Courier New" w:hAnsi="Courier New" w:cs="Courier New" w:hint="default"/>
+      </w:rPr>
+    </w:lvl>
+    <w:lvl w:ilvl="5" w:tplc="40090005" w:tentative="1">
+      <w:start w:val="1"/>
+      <w:numFmt w:val="bullet"/>
+      <w:lvlText w:val=""/>
+      <w:lvlJc w:val="left"/>
+      <w:pPr>
+        <w:ind w:left="4320" w:hanging="360"/>
+      </w:pPr>
+      <w:rPr>
+        <w:rFonts w:ascii="Wingdings" w:hAnsi="Wingdings" w:hint="default"/>
+      </w:rPr>
+    </w:lvl>
+    <w:lvl w:ilvl="6" w:tplc="40090001" w:tentative="1">
+      <w:start w:val="1"/>
+      <w:numFmt w:val="bullet"/>
+      <w:lvlText w:val=""/>
+      <w:lvlJc w:val="left"/>
+      <w:pPr>
+        <w:ind w:left="5040" w:hanging="360"/>
+      </w:pPr>
+      <w:rPr>
+        <w:rFonts w:ascii="Symbol" w:hAnsi="Symbol" w:hint="default"/>
+      </w:rPr>
+    </w:lvl>
+    <w:lvl w:ilvl="7" w:tplc="40090003" w:tentative="1">
+      <w:start w:val="1"/>
+      <w:numFmt w:val="bullet"/>
+      <w:lvlText w:val="o"/>
+      <w:lvlJc w:val="left"/>
+      <w:pPr>
+        <w:ind w:left="5760" w:hanging="360"/>
+      </w:pPr>
+      <w:rPr>
+        <w:rFonts w:ascii="Courier New" w:hAnsi="Courier New" w:cs="Courier New" w:hint="default"/>
+      </w:rPr>
+    </w:lvl>
+    <w:lvl w:ilvl="8" w:tplc="40090005" w:tentative="1">
+      <w:start w:val="1"/>
+      <w:numFmt w:val="bullet"/>
+      <w:lvlText w:val=""/>
+      <w:lvlJc w:val="left"/>
+      <w:pPr>
+        <w:ind w:left="6480" w:hanging="360"/>
+      </w:pPr>
+      <w:rPr>
+        <w:rFonts w:ascii="Wingdings" w:hAnsi="Wingdings" w:hint="default"/>
+      </w:rPr>
+    </w:lvl>
+  </w:abstractNum>
+  <w:abstractNum w:abstractNumId="1" w15:restartNumberingAfterBreak="0">
+    <w:nsid w:val="40401AE0"/>
+    <w:multiLevelType w:val="hybridMultilevel"/>
+    <w:tmpl w:val="8D3EF52E"/>
+    <w:lvl w:ilvl="0" w:tplc="C7C42966">
+      <w:numFmt w:val="bullet"/>
+      <w:lvlText w:val=""/>
+      <w:lvlJc w:val="left"/>
+      <w:pPr>
+        <w:ind w:left="720" w:hanging="360"/>
+      </w:pPr>
+      <w:rPr>
+        <w:rFonts w:ascii="Symbol" w:eastAsiaTheme="minorHAnsi" w:hAnsi="Symbol" w:cstheme="minorBidi" w:hint="default"/>
+      </w:rPr>
+    </w:lvl>
+    <w:lvl w:ilvl="1" w:tplc="40090003" w:tentative="1">
+      <w:start w:val="1"/>
+      <w:numFmt w:val="bullet"/>
+      <w:lvlText w:val="o"/>
+      <w:lvlJc w:val="left"/>
+      <w:pPr>
+        <w:ind w:left="1440" w:hanging="360"/>
+      </w:pPr>
+      <w:rPr>
+        <w:rFonts w:ascii="Courier New" w:hAnsi="Courier New" w:cs="Courier New" w:hint="default"/>
+      </w:rPr>
+    </w:lvl>
+    <w:lvl w:ilvl="2" w:tplc="40090005" w:tentative="1">
+      <w:start w:val="1"/>
+      <w:numFmt w:val="bullet"/>
+      <w:lvlText w:val=""/>
+      <w:lvlJc w:val="left"/>
+      <w:pPr>
+        <w:ind w:left="2160" w:hanging="360"/>
+      </w:pPr>
+      <w:rPr>
+        <w:rFonts w:ascii="Wingdings" w:hAnsi="Wingdings" w:hint="default"/>
+      </w:rPr>
+    </w:lvl>
+    <w:lvl w:ilvl="3" w:tplc="40090001" w:tentative="1">
+      <w:start w:val="1"/>
+      <w:numFmt w:val="bullet"/>
+      <w:lvlText w:val=""/>
+      <w:lvlJc w:val="left"/>
+      <w:pPr>
+        <w:ind w:left="2880" w:hanging="360"/>
+      </w:pPr>
+      <w:rPr>
+        <w:rFonts w:ascii="Symbol" w:hAnsi="Symbol" w:hint="default"/>
+      </w:rPr>
+    </w:lvl>
+    <w:lvl w:ilvl="4" w:tplc="40090003" w:tentative="1">
+      <w:start w:val="1"/>
+      <w:numFmt w:val="bullet"/>
+      <w:lvlText w:val="o"/>
+      <w:lvlJc w:val="left"/>
+      <w:pPr>
+        <w:ind w:left="3600" w:hanging="360"/>
+      </w:pPr>
+      <w:rPr>
+        <w:rFonts w:ascii="Courier New" w:hAnsi="Courier New" w:cs="Courier New" w:hint="default"/>
+      </w:rPr>
+    </w:lvl>
+    <w:lvl w:ilvl="5" w:tplc="40090005" w:tentative="1">
+      <w:start w:val="1"/>
+      <w:numFmt w:val="bullet"/>
+      <w:lvlText w:val=""/>
+      <w:lvlJc w:val="left"/>
+      <w:pPr>
+        <w:ind w:left="4320" w:hanging="360"/>
+      </w:pPr>
+      <w:rPr>
+        <w:rFonts w:ascii="Wingdings" w:hAnsi="Wingdings" w:hint="default"/>
+      </w:rPr>
+    </w:lvl>
+    <w:lvl w:ilvl="6" w:tplc="40090001" w:tentative="1">
+      <w:start w:val="1"/>
+      <w:numFmt w:val="bullet"/>
+      <w:lvlText w:val=""/>
+      <w:lvlJc w:val="left"/>
+      <w:pPr>
+        <w:ind w:left="5040" w:hanging="360"/>
+      </w:pPr>
+      <w:rPr>
+        <w:rFonts w:ascii="Symbol" w:hAnsi="Symbol" w:hint="default"/>
+      </w:rPr>
+    </w:lvl>
+    <w:lvl w:ilvl="7" w:tplc="40090003" w:tentative="1">
+      <w:start w:val="1"/>
+      <w:numFmt w:val="bullet"/>
+      <w:lvlText w:val="o"/>
+      <w:lvlJc w:val="left"/>
+      <w:pPr>
+        <w:ind w:left="5760" w:hanging="360"/>
+      </w:pPr>
+      <w:rPr>
+        <w:rFonts w:ascii="Courier New" w:hAnsi="Courier New" w:cs="Courier New" w:hint="default"/>
+      </w:rPr>
+    </w:lvl>
+    <w:lvl w:ilvl="8" w:tplc="40090005" w:tentative="1">
+      <w:start w:val="1"/>
+      <w:numFmt w:val="bullet"/>
+      <w:lvlText w:val=""/>
+      <w:lvlJc w:val="left"/>
+      <w:pPr>
+        <w:ind w:left="6480" w:hanging="360"/>
+      </w:pPr>
+      <w:rPr>
+        <w:rFonts w:ascii="Wingdings" w:hAnsi="Wingdings" w:hint="default"/>
+      </w:rPr>
+    </w:lvl>
+  </w:abstractNum>
+  <w:num w:numId="1" w16cid:durableId="814643887">
+    <w:abstractNumId w:val="1"/>
+  </w:num>
+  <w:num w:numId="2" w16cid:durableId="220096963">
+    <w:abstractNumId w:val="0"/>
+  </w:num>
+</w:numbering>
 </file>
 
 <file path=word/styles.xml><?xml version="1.0" encoding="utf-8"?>

--- a/Phase 2/Course 2 - React JS - Day 1 - 14-06-2025.docx
+++ b/Phase 2/Course 2 - React JS - Day 1 - 14-06-2025.docx
@@ -237,9 +237,18 @@
           <w:szCs w:val="28"/>
         </w:rPr>
         <w:tab/>
-        <w:t>http/https  (</w:t>
+        <w:t>http/</w:t>
+      </w:r>
+      <w:proofErr w:type="gramStart"/>
+      <w:r>
+        <w:rPr>
+          <w:sz w:val="28"/>
+          <w:szCs w:val="28"/>
+        </w:rPr>
+        <w:t>https  (</w:t>
       </w:r>
       <w:proofErr w:type="spellStart"/>
+      <w:proofErr w:type="gramEnd"/>
       <w:r>
         <w:rPr>
           <w:sz w:val="28"/>
@@ -437,12 +446,21 @@
           <w:szCs w:val="28"/>
         </w:rPr>
       </w:pPr>
-      <w:r>
-        <w:rPr>
-          <w:sz w:val="28"/>
-          <w:szCs w:val="28"/>
-        </w:rPr>
-        <w:t xml:space="preserve">Attribute : attribute is known as properties of the tags. Every tag contains one more attribute. Attribute always we need to use in opening in the form of key-value pairs. Value can be in single or double or without quote. </w:t>
+      <w:proofErr w:type="gramStart"/>
+      <w:r>
+        <w:rPr>
+          <w:sz w:val="28"/>
+          <w:szCs w:val="28"/>
+        </w:rPr>
+        <w:t>Attribute :</w:t>
+      </w:r>
+      <w:proofErr w:type="gramEnd"/>
+      <w:r>
+        <w:rPr>
+          <w:sz w:val="28"/>
+          <w:szCs w:val="28"/>
+        </w:rPr>
+        <w:t xml:space="preserve"> attribute is known as properties of the tags. Every tag contains one more attribute. Attribute always we need to use in opening in the form of key-value pairs. Value can be in single or double or without quote. </w:t>
       </w:r>
     </w:p>
     <w:p>
@@ -514,12 +532,21 @@
         <w:t>href</w:t>
       </w:r>
       <w:proofErr w:type="spellEnd"/>
-      <w:r>
-        <w:rPr>
-          <w:sz w:val="28"/>
-          <w:szCs w:val="28"/>
-        </w:rPr>
-        <w:t>=”pageName.html”&gt;Click&lt;/a&gt;</w:t>
+      <w:proofErr w:type="gramStart"/>
+      <w:r>
+        <w:rPr>
+          <w:sz w:val="28"/>
+          <w:szCs w:val="28"/>
+        </w:rPr>
+        <w:t>=”pageName.html</w:t>
+      </w:r>
+      <w:proofErr w:type="gramEnd"/>
+      <w:r>
+        <w:rPr>
+          <w:sz w:val="28"/>
+          <w:szCs w:val="28"/>
+        </w:rPr>
+        <w:t>”&gt;Click&lt;/a&gt;</w:t>
       </w:r>
     </w:p>
     <w:p>
@@ -730,6 +757,7 @@
           <w:szCs w:val="28"/>
         </w:rPr>
       </w:pPr>
+      <w:proofErr w:type="gramStart"/>
       <w:r>
         <w:rPr>
           <w:sz w:val="28"/>
@@ -742,7 +770,15 @@
           <w:sz w:val="28"/>
           <w:szCs w:val="28"/>
         </w:rPr>
-        <w:t xml:space="preserve">: Cascading style sheet </w:t>
+        <w:t>:</w:t>
+      </w:r>
+      <w:proofErr w:type="gramEnd"/>
+      <w:r>
+        <w:rPr>
+          <w:sz w:val="28"/>
+          <w:szCs w:val="28"/>
+        </w:rPr>
+        <w:t xml:space="preserve"> Cascading style sheet </w:t>
       </w:r>
     </w:p>
     <w:p>
@@ -881,7 +917,15 @@
           <w:sz w:val="28"/>
           <w:szCs w:val="28"/>
         </w:rPr>
-        <w:t xml:space="preserve"> style=”</w:t>
+        <w:t xml:space="preserve"> style</w:t>
+      </w:r>
+      <w:proofErr w:type="gramStart"/>
+      <w:r>
+        <w:rPr>
+          <w:sz w:val="28"/>
+          <w:szCs w:val="28"/>
+        </w:rPr>
+        <w:t>=”</w:t>
       </w:r>
       <w:proofErr w:type="spellStart"/>
       <w:r>
@@ -889,7 +933,31 @@
           <w:sz w:val="28"/>
           <w:szCs w:val="28"/>
         </w:rPr>
-        <w:t>property:value;property:value</w:t>
+        <w:t>property</w:t>
+      </w:r>
+      <w:proofErr w:type="gramEnd"/>
+      <w:r>
+        <w:rPr>
+          <w:sz w:val="28"/>
+          <w:szCs w:val="28"/>
+        </w:rPr>
+        <w:t>:</w:t>
+      </w:r>
+      <w:proofErr w:type="gramStart"/>
+      <w:r>
+        <w:rPr>
+          <w:sz w:val="28"/>
+          <w:szCs w:val="28"/>
+        </w:rPr>
+        <w:t>value;property</w:t>
+      </w:r>
+      <w:proofErr w:type="gramEnd"/>
+      <w:r>
+        <w:rPr>
+          <w:sz w:val="28"/>
+          <w:szCs w:val="28"/>
+        </w:rPr>
+        <w:t>:value</w:t>
       </w:r>
       <w:proofErr w:type="spellEnd"/>
       <w:r>
@@ -974,7 +1042,23 @@
           <w:sz w:val="28"/>
           <w:szCs w:val="28"/>
         </w:rPr>
-        <w:t xml:space="preserve">Types of selector </w:t>
+        <w:t xml:space="preserve">Types of </w:t>
+      </w:r>
+      <w:proofErr w:type="gramStart"/>
+      <w:r>
+        <w:rPr>
+          <w:sz w:val="28"/>
+          <w:szCs w:val="28"/>
+        </w:rPr>
+        <w:t>selector</w:t>
+      </w:r>
+      <w:proofErr w:type="gramEnd"/>
+      <w:r>
+        <w:rPr>
+          <w:sz w:val="28"/>
+          <w:szCs w:val="28"/>
+        </w:rPr>
+        <w:t xml:space="preserve"> </w:t>
       </w:r>
     </w:p>
     <w:p>
@@ -999,34 +1083,200 @@
           <w:szCs w:val="28"/>
         </w:rPr>
       </w:pPr>
-      <w:r>
-        <w:rPr>
-          <w:sz w:val="28"/>
-          <w:szCs w:val="28"/>
-        </w:rPr>
-        <w:t xml:space="preserve">2  specific tag selector </w:t>
-      </w:r>
-    </w:p>
-    <w:p>
-      <w:pPr>
-        <w:rPr>
-          <w:sz w:val="28"/>
-          <w:szCs w:val="28"/>
-        </w:rPr>
-      </w:pPr>
-    </w:p>
-    <w:p>
-      <w:pPr>
-        <w:rPr>
-          <w:sz w:val="28"/>
-          <w:szCs w:val="28"/>
-        </w:rPr>
-      </w:pPr>
-      <w:r>
-        <w:rPr>
-          <w:sz w:val="28"/>
-          <w:szCs w:val="28"/>
-        </w:rPr>
+      <w:proofErr w:type="gramStart"/>
+      <w:r>
+        <w:rPr>
+          <w:sz w:val="28"/>
+          <w:szCs w:val="28"/>
+        </w:rPr>
+        <w:t>2  specific</w:t>
+      </w:r>
+      <w:proofErr w:type="gramEnd"/>
+      <w:r>
+        <w:rPr>
+          <w:sz w:val="28"/>
+          <w:szCs w:val="28"/>
+        </w:rPr>
+        <w:t xml:space="preserve"> tag </w:t>
+      </w:r>
+      <w:proofErr w:type="gramStart"/>
+      <w:r>
+        <w:rPr>
+          <w:sz w:val="28"/>
+          <w:szCs w:val="28"/>
+        </w:rPr>
+        <w:t>selector</w:t>
+      </w:r>
+      <w:proofErr w:type="gramEnd"/>
+      <w:r>
+        <w:rPr>
+          <w:sz w:val="28"/>
+          <w:szCs w:val="28"/>
+        </w:rPr>
+        <w:t xml:space="preserve"> </w:t>
+      </w:r>
+    </w:p>
+    <w:p>
+      <w:pPr>
+        <w:rPr>
+          <w:sz w:val="28"/>
+          <w:szCs w:val="28"/>
+        </w:rPr>
+      </w:pPr>
+      <w:r>
+        <w:rPr>
+          <w:sz w:val="28"/>
+          <w:szCs w:val="28"/>
+        </w:rPr>
+        <w:t xml:space="preserve">3. class selector </w:t>
+      </w:r>
+    </w:p>
+    <w:p>
+      <w:pPr>
+        <w:rPr>
+          <w:sz w:val="28"/>
+          <w:szCs w:val="28"/>
+        </w:rPr>
+      </w:pPr>
+      <w:r>
+        <w:rPr>
+          <w:sz w:val="28"/>
+          <w:szCs w:val="28"/>
+        </w:rPr>
+        <w:t>a. global class selector</w:t>
+      </w:r>
+      <w:r>
+        <w:rPr>
+          <w:sz w:val="28"/>
+          <w:szCs w:val="28"/>
+        </w:rPr>
+        <w:tab/>
+      </w:r>
+      <w:proofErr w:type="gramStart"/>
+      <w:r>
+        <w:rPr>
+          <w:sz w:val="28"/>
+          <w:szCs w:val="28"/>
+        </w:rPr>
+        <w:tab/>
+        <w:t>.</w:t>
+      </w:r>
+      <w:proofErr w:type="spellStart"/>
+      <w:r>
+        <w:rPr>
+          <w:sz w:val="28"/>
+          <w:szCs w:val="28"/>
+        </w:rPr>
+        <w:t>className</w:t>
+      </w:r>
+      <w:proofErr w:type="spellEnd"/>
+      <w:proofErr w:type="gramEnd"/>
+      <w:r>
+        <w:rPr>
+          <w:sz w:val="28"/>
+          <w:szCs w:val="28"/>
+        </w:rPr>
+        <w:t>{</w:t>
+      </w:r>
+      <w:proofErr w:type="spellStart"/>
+      <w:r>
+        <w:rPr>
+          <w:sz w:val="28"/>
+          <w:szCs w:val="28"/>
+        </w:rPr>
+        <w:t>property:value</w:t>
+      </w:r>
+      <w:proofErr w:type="spellEnd"/>
+      <w:r>
+        <w:rPr>
+          <w:sz w:val="28"/>
+          <w:szCs w:val="28"/>
+        </w:rPr>
+        <w:t xml:space="preserve">} </w:t>
+      </w:r>
+    </w:p>
+    <w:p>
+      <w:pPr>
+        <w:rPr>
+          <w:sz w:val="28"/>
+          <w:szCs w:val="28"/>
+        </w:rPr>
+      </w:pPr>
+      <w:r>
+        <w:rPr>
+          <w:sz w:val="28"/>
+          <w:szCs w:val="28"/>
+        </w:rPr>
+        <w:t xml:space="preserve">b. local class selector </w:t>
+      </w:r>
+      <w:r>
+        <w:rPr>
+          <w:sz w:val="28"/>
+          <w:szCs w:val="28"/>
+        </w:rPr>
+        <w:tab/>
+      </w:r>
+      <w:r>
+        <w:rPr>
+          <w:sz w:val="28"/>
+          <w:szCs w:val="28"/>
+        </w:rPr>
+        <w:tab/>
+      </w:r>
+      <w:proofErr w:type="spellStart"/>
+      <w:r>
+        <w:rPr>
+          <w:sz w:val="28"/>
+          <w:szCs w:val="28"/>
+        </w:rPr>
+        <w:t>tagName.className</w:t>
+      </w:r>
+      <w:proofErr w:type="spellEnd"/>
+      <w:r>
+        <w:rPr>
+          <w:sz w:val="28"/>
+          <w:szCs w:val="28"/>
+        </w:rPr>
+        <w:t>{</w:t>
+      </w:r>
+      <w:proofErr w:type="spellStart"/>
+      <w:r>
+        <w:rPr>
+          <w:sz w:val="28"/>
+          <w:szCs w:val="28"/>
+        </w:rPr>
+        <w:t>property:value</w:t>
+      </w:r>
+      <w:proofErr w:type="spellEnd"/>
+      <w:r>
+        <w:rPr>
+          <w:sz w:val="28"/>
+          <w:szCs w:val="28"/>
+        </w:rPr>
+        <w:t>}</w:t>
+      </w:r>
+    </w:p>
+    <w:p>
+      <w:pPr>
+        <w:rPr>
+          <w:sz w:val="28"/>
+          <w:szCs w:val="28"/>
+        </w:rPr>
+      </w:pPr>
+    </w:p>
+    <w:p>
+      <w:pPr>
+        <w:rPr>
+          <w:sz w:val="28"/>
+          <w:szCs w:val="28"/>
+        </w:rPr>
+      </w:pPr>
+      <w:r>
+        <w:rPr>
+          <w:sz w:val="28"/>
+          <w:szCs w:val="28"/>
+        </w:rPr>
+        <w:lastRenderedPageBreak/>
         <w:t xml:space="preserve">External </w:t>
       </w:r>
       <w:proofErr w:type="spellStart"/>
@@ -1074,48 +1324,1954 @@
           <w:sz w:val="28"/>
           <w:szCs w:val="28"/>
         </w:rPr>
+        <w:tab/>
+      </w:r>
+      <w:r>
+        <w:rPr>
+          <w:sz w:val="28"/>
+          <w:szCs w:val="28"/>
+        </w:rPr>
+        <w:tab/>
+        <w:t>JS</w:t>
+      </w:r>
+    </w:p>
+    <w:p>
+      <w:pPr>
+        <w:rPr>
+          <w:sz w:val="28"/>
+          <w:szCs w:val="28"/>
+        </w:rPr>
+      </w:pPr>
+      <w:r>
+        <w:rPr>
+          <w:sz w:val="28"/>
+          <w:szCs w:val="28"/>
+        </w:rPr>
+        <w:t xml:space="preserve">Bootstrap </w:t>
+      </w:r>
+    </w:p>
+    <w:p>
+      <w:pPr>
+        <w:rPr>
+          <w:sz w:val="28"/>
+          <w:szCs w:val="28"/>
+        </w:rPr>
+      </w:pPr>
+    </w:p>
+    <w:p>
+      <w:pPr>
+        <w:rPr>
+          <w:sz w:val="28"/>
+          <w:szCs w:val="28"/>
+        </w:rPr>
+      </w:pPr>
+    </w:p>
+    <w:p>
+      <w:pPr>
+        <w:pBdr>
+          <w:bottom w:val="single" w:sz="6" w:space="1" w:color="auto"/>
+        </w:pBdr>
+        <w:rPr>
+          <w:sz w:val="28"/>
+          <w:szCs w:val="28"/>
+        </w:rPr>
+      </w:pPr>
+    </w:p>
+    <w:p>
+      <w:pPr>
+        <w:rPr>
+          <w:sz w:val="28"/>
+          <w:szCs w:val="28"/>
+        </w:rPr>
+      </w:pPr>
+    </w:p>
+    <w:p>
+      <w:pPr>
+        <w:rPr>
+          <w:sz w:val="28"/>
+          <w:szCs w:val="28"/>
+        </w:rPr>
+      </w:pPr>
+      <w:r>
+        <w:rPr>
+          <w:sz w:val="28"/>
+          <w:szCs w:val="28"/>
+          <w:highlight w:val="yellow"/>
+        </w:rPr>
+        <w:t>React JS:</w:t>
+      </w:r>
+      <w:r>
+        <w:rPr>
+          <w:sz w:val="28"/>
+          <w:szCs w:val="28"/>
+        </w:rPr>
+        <w:t xml:space="preserve"> </w:t>
+      </w:r>
+    </w:p>
+    <w:p>
+      <w:pPr>
+        <w:rPr>
+          <w:sz w:val="28"/>
+          <w:szCs w:val="28"/>
+        </w:rPr>
+      </w:pPr>
+      <w:r>
+        <w:rPr>
+          <w:sz w:val="28"/>
+          <w:szCs w:val="28"/>
+        </w:rPr>
+        <w:t>Html --</w:t>
+      </w:r>
+      <w:r>
+        <w:rPr>
+          <w:sz w:val="28"/>
+          <w:szCs w:val="28"/>
+        </w:rPr>
+        <w:sym w:font="Wingdings" w:char="F0E0"/>
+      </w:r>
+      <w:r>
+        <w:rPr>
+          <w:sz w:val="28"/>
+          <w:szCs w:val="28"/>
+        </w:rPr>
+        <w:t xml:space="preserve"> Display the content on web page </w:t>
+      </w:r>
+    </w:p>
+    <w:p>
+      <w:pPr>
+        <w:rPr>
+          <w:sz w:val="28"/>
+          <w:szCs w:val="28"/>
+        </w:rPr>
+      </w:pPr>
+      <w:proofErr w:type="spellStart"/>
+      <w:r>
+        <w:rPr>
+          <w:sz w:val="28"/>
+          <w:szCs w:val="28"/>
+        </w:rPr>
+        <w:t>Css</w:t>
+      </w:r>
+      <w:proofErr w:type="spellEnd"/>
+      <w:r>
+        <w:rPr>
+          <w:sz w:val="28"/>
+          <w:szCs w:val="28"/>
+        </w:rPr>
+        <w:t xml:space="preserve"> </w:t>
+      </w:r>
+      <w:r>
+        <w:rPr>
+          <w:sz w:val="28"/>
+          <w:szCs w:val="28"/>
+        </w:rPr>
+        <w:sym w:font="Wingdings" w:char="F0E0"/>
+      </w:r>
+      <w:r>
+        <w:rPr>
+          <w:sz w:val="28"/>
+          <w:szCs w:val="28"/>
+        </w:rPr>
+        <w:t xml:space="preserve"> apply formatting style for web page </w:t>
+      </w:r>
+    </w:p>
+    <w:p>
+      <w:pPr>
+        <w:rPr>
+          <w:sz w:val="28"/>
+          <w:szCs w:val="28"/>
+        </w:rPr>
+      </w:pPr>
+      <w:r>
+        <w:rPr>
+          <w:sz w:val="28"/>
+          <w:szCs w:val="28"/>
+        </w:rPr>
+        <w:t>JS -</w:t>
+      </w:r>
+      <w:r>
+        <w:rPr>
+          <w:sz w:val="28"/>
+          <w:szCs w:val="28"/>
+        </w:rPr>
+        <w:sym w:font="Wingdings" w:char="F0E0"/>
+      </w:r>
+      <w:r>
+        <w:rPr>
+          <w:sz w:val="28"/>
+          <w:szCs w:val="28"/>
+        </w:rPr>
+        <w:t xml:space="preserve"> coding on web page. </w:t>
+      </w:r>
+    </w:p>
+    <w:p>
+      <w:pPr>
+        <w:rPr>
+          <w:sz w:val="28"/>
+          <w:szCs w:val="28"/>
+        </w:rPr>
+      </w:pPr>
+    </w:p>
+    <w:p>
+      <w:pPr>
+        <w:rPr>
+          <w:sz w:val="28"/>
+          <w:szCs w:val="28"/>
+        </w:rPr>
+      </w:pPr>
+    </w:p>
+    <w:p>
+      <w:pPr>
+        <w:rPr>
+          <w:sz w:val="28"/>
+          <w:szCs w:val="28"/>
+        </w:rPr>
+      </w:pPr>
+    </w:p>
+    <w:p>
+      <w:pPr>
+        <w:rPr>
+          <w:sz w:val="28"/>
+          <w:szCs w:val="28"/>
+        </w:rPr>
+      </w:pPr>
+    </w:p>
+    <w:p>
+      <w:pPr>
+        <w:rPr>
+          <w:sz w:val="28"/>
+          <w:szCs w:val="28"/>
+        </w:rPr>
+      </w:pPr>
+    </w:p>
+    <w:p>
+      <w:pPr>
+        <w:rPr>
+          <w:sz w:val="28"/>
+          <w:szCs w:val="28"/>
+        </w:rPr>
+      </w:pPr>
+    </w:p>
+    <w:p>
+      <w:pPr>
+        <w:rPr>
+          <w:sz w:val="28"/>
+          <w:szCs w:val="28"/>
+        </w:rPr>
+      </w:pPr>
+    </w:p>
+    <w:p>
+      <w:pPr>
+        <w:rPr>
+          <w:sz w:val="28"/>
+          <w:szCs w:val="28"/>
+        </w:rPr>
+      </w:pPr>
+    </w:p>
+    <w:p>
+      <w:pPr>
+        <w:rPr>
+          <w:sz w:val="28"/>
+          <w:szCs w:val="28"/>
+        </w:rPr>
+      </w:pPr>
+    </w:p>
+    <w:p>
+      <w:pPr>
+        <w:rPr>
+          <w:sz w:val="28"/>
+          <w:szCs w:val="28"/>
+        </w:rPr>
+      </w:pPr>
+    </w:p>
+    <w:p>
+      <w:pPr>
+        <w:rPr>
+          <w:sz w:val="28"/>
+          <w:szCs w:val="28"/>
+        </w:rPr>
+      </w:pPr>
+    </w:p>
+    <w:p>
+      <w:pPr>
+        <w:rPr>
+          <w:sz w:val="28"/>
+          <w:szCs w:val="28"/>
+        </w:rPr>
+      </w:pPr>
+    </w:p>
+    <w:p>
+      <w:pPr>
+        <w:rPr>
+          <w:sz w:val="28"/>
+          <w:szCs w:val="28"/>
+        </w:rPr>
+      </w:pPr>
+      <w:r>
+        <w:rPr>
+          <w:sz w:val="28"/>
+          <w:szCs w:val="28"/>
+        </w:rPr>
         <w:lastRenderedPageBreak/>
-        <w:tab/>
-      </w:r>
-      <w:r>
-        <w:rPr>
-          <w:sz w:val="28"/>
-          <w:szCs w:val="28"/>
-        </w:rPr>
-        <w:tab/>
-        <w:t>JS</w:t>
-      </w:r>
-    </w:p>
-    <w:p>
-      <w:pPr>
-        <w:rPr>
-          <w:sz w:val="28"/>
-          <w:szCs w:val="28"/>
-        </w:rPr>
-      </w:pPr>
-      <w:r>
-        <w:rPr>
-          <w:sz w:val="28"/>
-          <w:szCs w:val="28"/>
-        </w:rPr>
-        <w:t xml:space="preserve">Bootstrap </w:t>
-      </w:r>
-    </w:p>
-    <w:p>
-      <w:pPr>
-        <w:rPr>
-          <w:sz w:val="28"/>
-          <w:szCs w:val="28"/>
-        </w:rPr>
-      </w:pPr>
-    </w:p>
-    <w:p>
-      <w:pPr>
-        <w:rPr>
-          <w:sz w:val="28"/>
-          <w:szCs w:val="28"/>
-        </w:rPr>
-      </w:pPr>
+        <w:t xml:space="preserve">React JS is a </w:t>
+      </w:r>
+      <w:proofErr w:type="gramStart"/>
+      <w:r>
+        <w:rPr>
+          <w:sz w:val="28"/>
+          <w:szCs w:val="28"/>
+        </w:rPr>
+        <w:t>third party</w:t>
+      </w:r>
+      <w:proofErr w:type="gramEnd"/>
+      <w:r>
+        <w:rPr>
+          <w:sz w:val="28"/>
+          <w:szCs w:val="28"/>
+        </w:rPr>
+        <w:t xml:space="preserve"> open source external </w:t>
+      </w:r>
+      <w:r>
+        <w:rPr>
+          <w:sz w:val="28"/>
+          <w:szCs w:val="28"/>
+          <w:highlight w:val="yellow"/>
+        </w:rPr>
+        <w:t>JavaScript library</w:t>
+      </w:r>
+      <w:r>
+        <w:rPr>
+          <w:sz w:val="28"/>
+          <w:szCs w:val="28"/>
+        </w:rPr>
+        <w:t xml:space="preserve"> provided by Facebook. Using React JS we can develop SPA (</w:t>
+      </w:r>
+      <w:r>
+        <w:rPr>
+          <w:sz w:val="28"/>
+          <w:szCs w:val="28"/>
+          <w:highlight w:val="yellow"/>
+        </w:rPr>
+        <w:t>Single Page Application</w:t>
+      </w:r>
+      <w:r>
+        <w:rPr>
+          <w:sz w:val="28"/>
+          <w:szCs w:val="28"/>
+        </w:rPr>
+        <w:t xml:space="preserve">). React JS support </w:t>
+      </w:r>
+      <w:proofErr w:type="gramStart"/>
+      <w:r>
+        <w:rPr>
+          <w:sz w:val="28"/>
+          <w:szCs w:val="28"/>
+          <w:highlight w:val="yellow"/>
+        </w:rPr>
+        <w:t>component</w:t>
+      </w:r>
+      <w:r>
+        <w:rPr>
+          <w:sz w:val="28"/>
+          <w:szCs w:val="28"/>
+        </w:rPr>
+        <w:t xml:space="preserve"> based</w:t>
+      </w:r>
+      <w:proofErr w:type="gramEnd"/>
+      <w:r>
+        <w:rPr>
+          <w:sz w:val="28"/>
+          <w:szCs w:val="28"/>
+        </w:rPr>
+        <w:t xml:space="preserve"> architecture concept.  </w:t>
+      </w:r>
+    </w:p>
+    <w:p>
+      <w:pPr>
+        <w:rPr>
+          <w:sz w:val="28"/>
+          <w:szCs w:val="28"/>
+        </w:rPr>
+      </w:pPr>
+    </w:p>
+    <w:p>
+      <w:pPr>
+        <w:rPr>
+          <w:sz w:val="28"/>
+          <w:szCs w:val="28"/>
+        </w:rPr>
+      </w:pPr>
+      <w:r>
+        <w:rPr>
+          <w:sz w:val="28"/>
+          <w:szCs w:val="28"/>
+        </w:rPr>
+        <w:t xml:space="preserve">External JS file contains function (user defined function) which help to do some </w:t>
+      </w:r>
+      <w:proofErr w:type="gramStart"/>
+      <w:r>
+        <w:rPr>
+          <w:sz w:val="28"/>
+          <w:szCs w:val="28"/>
+        </w:rPr>
+        <w:t>task</w:t>
+      </w:r>
+      <w:proofErr w:type="gramEnd"/>
+      <w:r>
+        <w:rPr>
+          <w:sz w:val="28"/>
+          <w:szCs w:val="28"/>
+        </w:rPr>
+        <w:t xml:space="preserve">. </w:t>
+      </w:r>
+    </w:p>
+    <w:p>
+      <w:pPr>
+        <w:rPr>
+          <w:sz w:val="28"/>
+          <w:szCs w:val="28"/>
+        </w:rPr>
+      </w:pPr>
+      <w:r>
+        <w:rPr>
+          <w:sz w:val="28"/>
+          <w:szCs w:val="28"/>
+        </w:rPr>
+        <w:t xml:space="preserve">In JS we need to write Lot of user defined function in internal or external JS file to do DOM Operation (read, write and update) html contents dynamically. </w:t>
+      </w:r>
+    </w:p>
+    <w:p>
+      <w:pPr>
+        <w:rPr>
+          <w:sz w:val="28"/>
+          <w:szCs w:val="28"/>
+        </w:rPr>
+      </w:pPr>
+    </w:p>
+    <w:p>
+      <w:pPr>
+        <w:rPr>
+          <w:sz w:val="28"/>
+          <w:szCs w:val="28"/>
+        </w:rPr>
+      </w:pPr>
+      <w:proofErr w:type="gramStart"/>
+      <w:r>
+        <w:rPr>
+          <w:sz w:val="28"/>
+          <w:szCs w:val="28"/>
+          <w:highlight w:val="yellow"/>
+        </w:rPr>
+        <w:t>jQuery</w:t>
+      </w:r>
+      <w:r>
+        <w:rPr>
+          <w:sz w:val="28"/>
+          <w:szCs w:val="28"/>
+        </w:rPr>
+        <w:t xml:space="preserve"> :</w:t>
+      </w:r>
+      <w:proofErr w:type="gramEnd"/>
+      <w:r>
+        <w:rPr>
+          <w:sz w:val="28"/>
+          <w:szCs w:val="28"/>
+        </w:rPr>
+        <w:t xml:space="preserve"> jQuery is an external JS file. Means it contains lot of </w:t>
+      </w:r>
+      <w:proofErr w:type="spellStart"/>
+      <w:r>
+        <w:rPr>
+          <w:sz w:val="28"/>
+          <w:szCs w:val="28"/>
+        </w:rPr>
+        <w:t>pre defined</w:t>
+      </w:r>
+      <w:proofErr w:type="spellEnd"/>
+      <w:r>
+        <w:rPr>
+          <w:sz w:val="28"/>
+          <w:szCs w:val="28"/>
+        </w:rPr>
+        <w:t xml:space="preserve"> function which internally connected with each other to do DOM operation easily rather than we are writing explicitly. </w:t>
+      </w:r>
+    </w:p>
+    <w:p>
+      <w:pPr>
+        <w:rPr>
+          <w:sz w:val="28"/>
+          <w:szCs w:val="28"/>
+        </w:rPr>
+      </w:pPr>
+      <w:r>
+        <w:rPr>
+          <w:sz w:val="28"/>
+          <w:szCs w:val="28"/>
+        </w:rPr>
+        <w:t xml:space="preserve">jQuery doesn’t follow standard. </w:t>
+      </w:r>
+    </w:p>
+    <w:p>
+      <w:pPr>
+        <w:rPr>
+          <w:sz w:val="28"/>
+          <w:szCs w:val="28"/>
+        </w:rPr>
+      </w:pPr>
+    </w:p>
+    <w:p>
+      <w:pPr>
+        <w:rPr>
+          <w:sz w:val="28"/>
+          <w:szCs w:val="28"/>
+        </w:rPr>
+      </w:pPr>
+      <w:r>
+        <w:rPr>
+          <w:sz w:val="28"/>
+          <w:szCs w:val="28"/>
+        </w:rPr>
+        <w:t xml:space="preserve">React JS: Library </w:t>
+      </w:r>
+    </w:p>
+    <w:p>
+      <w:pPr>
+        <w:rPr>
+          <w:sz w:val="28"/>
+          <w:szCs w:val="28"/>
+        </w:rPr>
+      </w:pPr>
+      <w:r>
+        <w:rPr>
+          <w:sz w:val="28"/>
+          <w:szCs w:val="28"/>
+        </w:rPr>
+        <w:t>Angular Framework:</w:t>
+      </w:r>
+    </w:p>
+    <w:p>
+      <w:pPr>
+        <w:rPr>
+          <w:sz w:val="28"/>
+          <w:szCs w:val="28"/>
+        </w:rPr>
+      </w:pPr>
+      <w:r>
+        <w:rPr>
+          <w:sz w:val="28"/>
+          <w:szCs w:val="28"/>
+        </w:rPr>
+        <w:t xml:space="preserve">Vue JS Framework </w:t>
+      </w:r>
+    </w:p>
+    <w:p>
+      <w:pPr>
+        <w:rPr>
+          <w:sz w:val="28"/>
+          <w:szCs w:val="28"/>
+        </w:rPr>
+      </w:pPr>
+    </w:p>
+    <w:p>
+      <w:pPr>
+        <w:rPr>
+          <w:sz w:val="28"/>
+          <w:szCs w:val="28"/>
+        </w:rPr>
+      </w:pPr>
+      <w:r>
+        <w:rPr>
+          <w:sz w:val="28"/>
+          <w:szCs w:val="28"/>
+        </w:rPr>
+        <w:t xml:space="preserve">Multi Page Application </w:t>
+      </w:r>
+    </w:p>
+    <w:p>
+      <w:pPr>
+        <w:rPr>
+          <w:sz w:val="28"/>
+          <w:szCs w:val="28"/>
+        </w:rPr>
+      </w:pPr>
+      <w:r>
+        <w:rPr>
+          <w:sz w:val="28"/>
+          <w:szCs w:val="28"/>
+        </w:rPr>
+        <w:t xml:space="preserve">Index.html </w:t>
+      </w:r>
+      <w:r>
+        <w:rPr>
+          <w:sz w:val="28"/>
+          <w:szCs w:val="28"/>
+        </w:rPr>
+        <w:tab/>
+      </w:r>
+      <w:r>
+        <w:rPr>
+          <w:sz w:val="28"/>
+          <w:szCs w:val="28"/>
+        </w:rPr>
+        <w:tab/>
+      </w:r>
+      <w:r>
+        <w:rPr>
+          <w:sz w:val="28"/>
+          <w:szCs w:val="28"/>
+        </w:rPr>
+        <w:tab/>
+      </w:r>
+      <w:r>
+        <w:rPr>
+          <w:sz w:val="28"/>
+          <w:szCs w:val="28"/>
+        </w:rPr>
+        <w:tab/>
+      </w:r>
+      <w:r>
+        <w:rPr>
+          <w:sz w:val="28"/>
+          <w:szCs w:val="28"/>
+        </w:rPr>
+        <w:tab/>
+      </w:r>
+      <w:r>
+        <w:rPr>
+          <w:sz w:val="28"/>
+          <w:szCs w:val="28"/>
+        </w:rPr>
+        <w:tab/>
+      </w:r>
+      <w:r>
+        <w:rPr>
+          <w:sz w:val="28"/>
+          <w:szCs w:val="28"/>
+        </w:rPr>
+        <w:tab/>
+      </w:r>
+      <w:r>
+        <w:rPr>
+          <w:sz w:val="28"/>
+          <w:szCs w:val="28"/>
+        </w:rPr>
+        <w:tab/>
+        <w:t xml:space="preserve">welcome.html </w:t>
+      </w:r>
+    </w:p>
+    <w:p>
+      <w:pPr>
+        <w:rPr>
+          <w:sz w:val="28"/>
+          <w:szCs w:val="28"/>
+        </w:rPr>
+      </w:pPr>
+      <w:r>
+        <w:rPr>
+          <w:sz w:val="28"/>
+          <w:szCs w:val="28"/>
+        </w:rPr>
+        <w:t xml:space="preserve">Its own DOM </w:t>
+      </w:r>
+      <w:proofErr w:type="gramStart"/>
+      <w:r>
+        <w:rPr>
+          <w:sz w:val="28"/>
+          <w:szCs w:val="28"/>
+        </w:rPr>
+        <w:t>it</w:t>
+      </w:r>
+      <w:proofErr w:type="gramEnd"/>
+      <w:r>
+        <w:rPr>
+          <w:sz w:val="28"/>
+          <w:szCs w:val="28"/>
+        </w:rPr>
+        <w:t xml:space="preserve"> own html code </w:t>
+      </w:r>
+      <w:r>
+        <w:rPr>
+          <w:sz w:val="28"/>
+          <w:szCs w:val="28"/>
+        </w:rPr>
+        <w:tab/>
+      </w:r>
+      <w:r>
+        <w:rPr>
+          <w:sz w:val="28"/>
+          <w:szCs w:val="28"/>
+        </w:rPr>
+        <w:tab/>
+      </w:r>
+      <w:r>
+        <w:rPr>
+          <w:sz w:val="28"/>
+          <w:szCs w:val="28"/>
+        </w:rPr>
+        <w:tab/>
+      </w:r>
+      <w:r>
+        <w:rPr>
+          <w:sz w:val="28"/>
+          <w:szCs w:val="28"/>
+        </w:rPr>
+        <w:tab/>
+      </w:r>
+      <w:r>
+        <w:rPr>
+          <w:sz w:val="28"/>
+          <w:szCs w:val="28"/>
+        </w:rPr>
+        <w:tab/>
+        <w:t xml:space="preserve">its own DOM it </w:t>
+      </w:r>
+      <w:proofErr w:type="gramStart"/>
+      <w:r>
+        <w:rPr>
+          <w:sz w:val="28"/>
+          <w:szCs w:val="28"/>
+        </w:rPr>
+        <w:t>own</w:t>
+      </w:r>
+      <w:proofErr w:type="gramEnd"/>
+      <w:r>
+        <w:rPr>
+          <w:sz w:val="28"/>
+          <w:szCs w:val="28"/>
+        </w:rPr>
+        <w:t xml:space="preserve"> </w:t>
+      </w:r>
+    </w:p>
+    <w:p>
+      <w:pPr>
+        <w:rPr>
+          <w:sz w:val="28"/>
+          <w:szCs w:val="28"/>
+        </w:rPr>
+      </w:pPr>
+      <w:r>
+        <w:rPr>
+          <w:sz w:val="28"/>
+          <w:szCs w:val="28"/>
+        </w:rPr>
+        <w:t xml:space="preserve">Html, head, body, p, hyperlink or button </w:t>
+      </w:r>
+      <w:r>
+        <w:rPr>
+          <w:sz w:val="28"/>
+          <w:szCs w:val="28"/>
+        </w:rPr>
+        <w:tab/>
+      </w:r>
+      <w:r>
+        <w:rPr>
+          <w:sz w:val="28"/>
+          <w:szCs w:val="28"/>
+        </w:rPr>
+        <w:tab/>
+      </w:r>
+      <w:r>
+        <w:rPr>
+          <w:sz w:val="28"/>
+          <w:szCs w:val="28"/>
+        </w:rPr>
+        <w:tab/>
+        <w:t xml:space="preserve">html code </w:t>
+      </w:r>
+    </w:p>
+    <w:p>
+      <w:pPr>
+        <w:rPr>
+          <w:sz w:val="28"/>
+          <w:szCs w:val="28"/>
+        </w:rPr>
+      </w:pPr>
+    </w:p>
+    <w:p>
+      <w:pPr>
+        <w:rPr>
+          <w:sz w:val="28"/>
+          <w:szCs w:val="28"/>
+        </w:rPr>
+      </w:pPr>
+      <w:r>
+        <w:rPr>
+          <w:sz w:val="28"/>
+          <w:szCs w:val="28"/>
+        </w:rPr>
+        <w:t xml:space="preserve">In </w:t>
+      </w:r>
+      <w:proofErr w:type="spellStart"/>
+      <w:r>
+        <w:rPr>
+          <w:sz w:val="28"/>
+          <w:szCs w:val="28"/>
+        </w:rPr>
+        <w:t>multi page</w:t>
+      </w:r>
+      <w:proofErr w:type="spellEnd"/>
+      <w:r>
+        <w:rPr>
+          <w:sz w:val="28"/>
+          <w:szCs w:val="28"/>
+        </w:rPr>
+        <w:t xml:space="preserve"> application when we move from one page to another page using hyper link or button or any other way the whole page or DOM get loaded once again from scratch. </w:t>
+      </w:r>
+    </w:p>
+    <w:p>
+      <w:pPr>
+        <w:rPr>
+          <w:sz w:val="28"/>
+          <w:szCs w:val="28"/>
+        </w:rPr>
+      </w:pPr>
+    </w:p>
+    <w:p>
+      <w:pPr>
+        <w:rPr>
+          <w:sz w:val="28"/>
+          <w:szCs w:val="28"/>
+        </w:rPr>
+      </w:pPr>
+    </w:p>
+    <w:p>
+      <w:pPr>
+        <w:rPr>
+          <w:sz w:val="28"/>
+          <w:szCs w:val="28"/>
+        </w:rPr>
+      </w:pPr>
+      <w:r>
+        <w:rPr>
+          <w:sz w:val="28"/>
+          <w:szCs w:val="28"/>
+        </w:rPr>
+        <w:lastRenderedPageBreak/>
+        <w:t xml:space="preserve">Single Page </w:t>
+      </w:r>
+      <w:proofErr w:type="gramStart"/>
+      <w:r>
+        <w:rPr>
+          <w:sz w:val="28"/>
+          <w:szCs w:val="28"/>
+        </w:rPr>
+        <w:t>Application :</w:t>
+      </w:r>
+      <w:proofErr w:type="gramEnd"/>
+      <w:r>
+        <w:rPr>
+          <w:sz w:val="28"/>
+          <w:szCs w:val="28"/>
+        </w:rPr>
+        <w:t xml:space="preserve"> in Single page application we are loading only part of the web page rather than whole page. </w:t>
+      </w:r>
+      <w:r>
+        <w:rPr>
+          <w:sz w:val="28"/>
+          <w:szCs w:val="28"/>
+        </w:rPr>
+        <w:t xml:space="preserve">This concept we can achieve using AJAX. </w:t>
+      </w:r>
+    </w:p>
+    <w:p>
+      <w:pPr>
+        <w:rPr>
+          <w:sz w:val="28"/>
+          <w:szCs w:val="28"/>
+        </w:rPr>
+      </w:pPr>
+      <w:r>
+        <w:rPr>
+          <w:sz w:val="28"/>
+          <w:szCs w:val="28"/>
+        </w:rPr>
+        <w:t xml:space="preserve">React JS support Virtual DOM concept But Angular doesn’t support his concept. </w:t>
+      </w:r>
+    </w:p>
+    <w:p>
+      <w:pPr>
+        <w:rPr>
+          <w:sz w:val="28"/>
+          <w:szCs w:val="28"/>
+        </w:rPr>
+      </w:pPr>
+    </w:p>
+    <w:p>
+      <w:pPr>
+        <w:rPr>
+          <w:sz w:val="28"/>
+          <w:szCs w:val="28"/>
+        </w:rPr>
+      </w:pPr>
+      <w:r>
+        <w:rPr>
+          <w:sz w:val="28"/>
+          <w:szCs w:val="28"/>
+        </w:rPr>
+        <w:t xml:space="preserve">Component is use to control the view or part of the view page. Using the component we can achieve re-usability concept. </w:t>
+      </w:r>
+    </w:p>
+    <w:p>
+      <w:pPr>
+        <w:rPr>
+          <w:sz w:val="28"/>
+          <w:szCs w:val="28"/>
+        </w:rPr>
+      </w:pPr>
+      <w:r>
+        <w:rPr>
+          <w:sz w:val="28"/>
+          <w:szCs w:val="28"/>
+        </w:rPr>
+        <w:t xml:space="preserve">Before component </w:t>
+      </w:r>
+    </w:p>
+    <w:p>
+      <w:pPr>
+        <w:rPr>
+          <w:sz w:val="28"/>
+          <w:szCs w:val="28"/>
+        </w:rPr>
+      </w:pPr>
+    </w:p>
+    <w:p>
+      <w:pPr>
+        <w:rPr>
+          <w:sz w:val="28"/>
+          <w:szCs w:val="28"/>
+        </w:rPr>
+      </w:pPr>
+      <w:r>
+        <w:rPr>
+          <w:sz w:val="28"/>
+          <w:szCs w:val="28"/>
+        </w:rPr>
+        <w:t xml:space="preserve">Index.html </w:t>
+      </w:r>
+    </w:p>
+    <w:p>
+      <w:pPr>
+        <w:rPr>
+          <w:sz w:val="28"/>
+          <w:szCs w:val="28"/>
+        </w:rPr>
+      </w:pPr>
+      <w:r>
+        <w:rPr>
+          <w:sz w:val="28"/>
+          <w:szCs w:val="28"/>
+        </w:rPr>
+        <w:tab/>
+      </w:r>
+      <w:r>
+        <w:rPr>
+          <w:sz w:val="28"/>
+          <w:szCs w:val="28"/>
+        </w:rPr>
+        <w:tab/>
+      </w:r>
+      <w:r>
+        <w:rPr>
+          <w:sz w:val="28"/>
+          <w:szCs w:val="28"/>
+        </w:rPr>
+        <w:tab/>
+      </w:r>
+      <w:r>
+        <w:rPr>
+          <w:sz w:val="28"/>
+          <w:szCs w:val="28"/>
+        </w:rPr>
+        <w:t>&lt;header&gt;content&lt;/header&gt;</w:t>
+      </w:r>
+      <w:r>
+        <w:rPr>
+          <w:sz w:val="28"/>
+          <w:szCs w:val="28"/>
+        </w:rPr>
+        <w:tab/>
+        <w:t xml:space="preserve">or include header.html </w:t>
+      </w:r>
+    </w:p>
+    <w:p>
+      <w:pPr>
+        <w:rPr>
+          <w:sz w:val="28"/>
+          <w:szCs w:val="28"/>
+        </w:rPr>
+      </w:pPr>
+      <w:r>
+        <w:rPr>
+          <w:sz w:val="28"/>
+          <w:szCs w:val="28"/>
+        </w:rPr>
+        <w:tab/>
+      </w:r>
+      <w:r>
+        <w:rPr>
+          <w:sz w:val="28"/>
+          <w:szCs w:val="28"/>
+        </w:rPr>
+        <w:tab/>
+      </w:r>
+      <w:r>
+        <w:rPr>
+          <w:sz w:val="28"/>
+          <w:szCs w:val="28"/>
+        </w:rPr>
+        <w:tab/>
+      </w:r>
+      <w:r>
+        <w:rPr>
+          <w:sz w:val="28"/>
+          <w:szCs w:val="28"/>
+        </w:rPr>
+        <w:tab/>
+      </w:r>
+      <w:r>
+        <w:rPr>
+          <w:sz w:val="28"/>
+          <w:szCs w:val="28"/>
+        </w:rPr>
+        <w:tab/>
+      </w:r>
+      <w:r>
+        <w:rPr>
+          <w:sz w:val="28"/>
+          <w:szCs w:val="28"/>
+        </w:rPr>
+        <w:tab/>
+      </w:r>
+      <w:r>
+        <w:rPr>
+          <w:sz w:val="28"/>
+          <w:szCs w:val="28"/>
+        </w:rPr>
+        <w:tab/>
+      </w:r>
+      <w:r>
+        <w:rPr>
+          <w:sz w:val="28"/>
+          <w:szCs w:val="28"/>
+        </w:rPr>
+        <w:tab/>
+      </w:r>
+      <w:r>
+        <w:rPr>
+          <w:sz w:val="28"/>
+          <w:szCs w:val="28"/>
+        </w:rPr>
+        <w:tab/>
+        <w:t xml:space="preserve">footer.html </w:t>
+      </w:r>
+    </w:p>
+    <w:p>
+      <w:pPr>
+        <w:rPr>
+          <w:sz w:val="28"/>
+          <w:szCs w:val="28"/>
+        </w:rPr>
+      </w:pPr>
+      <w:r>
+        <w:rPr>
+          <w:sz w:val="28"/>
+          <w:szCs w:val="28"/>
+        </w:rPr>
+        <w:t>About.html</w:t>
+      </w:r>
+    </w:p>
+    <w:p>
+      <w:pPr>
+        <w:rPr>
+          <w:sz w:val="28"/>
+          <w:szCs w:val="28"/>
+        </w:rPr>
+      </w:pPr>
+      <w:r>
+        <w:rPr>
+          <w:sz w:val="28"/>
+          <w:szCs w:val="28"/>
+        </w:rPr>
+        <w:tab/>
+      </w:r>
+      <w:r>
+        <w:rPr>
+          <w:sz w:val="28"/>
+          <w:szCs w:val="28"/>
+        </w:rPr>
+        <w:tab/>
+      </w:r>
+      <w:r>
+        <w:rPr>
+          <w:sz w:val="28"/>
+          <w:szCs w:val="28"/>
+        </w:rPr>
+        <w:tab/>
+        <w:t>&lt;header&gt;content&lt;/header&gt;</w:t>
+      </w:r>
+      <w:r>
+        <w:rPr>
+          <w:sz w:val="28"/>
+          <w:szCs w:val="28"/>
+        </w:rPr>
+        <w:tab/>
+        <w:t xml:space="preserve">or include header.html </w:t>
+      </w:r>
+    </w:p>
+    <w:p>
+      <w:pPr>
+        <w:rPr>
+          <w:sz w:val="28"/>
+          <w:szCs w:val="28"/>
+        </w:rPr>
+      </w:pPr>
+      <w:r>
+        <w:rPr>
+          <w:sz w:val="28"/>
+          <w:szCs w:val="28"/>
+        </w:rPr>
+        <w:t xml:space="preserve">Contact.html </w:t>
+      </w:r>
+    </w:p>
+    <w:p>
+      <w:pPr>
+        <w:rPr>
+          <w:sz w:val="28"/>
+          <w:szCs w:val="28"/>
+        </w:rPr>
+      </w:pPr>
+      <w:r>
+        <w:rPr>
+          <w:sz w:val="28"/>
+          <w:szCs w:val="28"/>
+        </w:rPr>
+        <w:tab/>
+      </w:r>
+      <w:r>
+        <w:rPr>
+          <w:sz w:val="28"/>
+          <w:szCs w:val="28"/>
+        </w:rPr>
+        <w:tab/>
+      </w:r>
+      <w:r>
+        <w:rPr>
+          <w:sz w:val="28"/>
+          <w:szCs w:val="28"/>
+        </w:rPr>
+        <w:tab/>
+        <w:t>&lt;header&gt;content&lt;/header&gt;</w:t>
+      </w:r>
+    </w:p>
+    <w:p>
+      <w:pPr>
+        <w:rPr>
+          <w:sz w:val="28"/>
+          <w:szCs w:val="28"/>
+        </w:rPr>
+      </w:pPr>
+      <w:r>
+        <w:rPr>
+          <w:sz w:val="28"/>
+          <w:szCs w:val="28"/>
+        </w:rPr>
+        <w:t xml:space="preserve">Dashboard.html </w:t>
+      </w:r>
+    </w:p>
+    <w:p>
+      <w:pPr>
+        <w:rPr>
+          <w:sz w:val="28"/>
+          <w:szCs w:val="28"/>
+        </w:rPr>
+      </w:pPr>
+      <w:r>
+        <w:rPr>
+          <w:sz w:val="28"/>
+          <w:szCs w:val="28"/>
+        </w:rPr>
+        <w:tab/>
+      </w:r>
+      <w:r>
+        <w:rPr>
+          <w:sz w:val="28"/>
+          <w:szCs w:val="28"/>
+        </w:rPr>
+        <w:tab/>
+      </w:r>
+      <w:r>
+        <w:rPr>
+          <w:sz w:val="28"/>
+          <w:szCs w:val="28"/>
+        </w:rPr>
+        <w:tab/>
+        <w:t>&lt;header&gt;content&lt;/header&gt;</w:t>
+      </w:r>
+    </w:p>
+    <w:p>
+      <w:pPr>
+        <w:rPr>
+          <w:sz w:val="28"/>
+          <w:szCs w:val="28"/>
+        </w:rPr>
+      </w:pPr>
+    </w:p>
+    <w:p>
+      <w:pPr>
+        <w:rPr>
+          <w:sz w:val="28"/>
+          <w:szCs w:val="28"/>
+        </w:rPr>
+      </w:pPr>
+      <w:r>
+        <w:rPr>
+          <w:sz w:val="28"/>
+          <w:szCs w:val="28"/>
+        </w:rPr>
+        <w:t>Header.html</w:t>
+      </w:r>
+    </w:p>
+    <w:p>
+      <w:pPr>
+        <w:rPr>
+          <w:sz w:val="28"/>
+          <w:szCs w:val="28"/>
+        </w:rPr>
+      </w:pPr>
+      <w:r>
+        <w:rPr>
+          <w:sz w:val="28"/>
+          <w:szCs w:val="28"/>
+        </w:rPr>
+        <w:t xml:space="preserve">Footer.html  </w:t>
+      </w:r>
+    </w:p>
+    <w:p>
+      <w:pPr>
+        <w:rPr>
+          <w:sz w:val="28"/>
+          <w:szCs w:val="28"/>
+        </w:rPr>
+      </w:pPr>
+    </w:p>
+    <w:p>
+      <w:pPr>
+        <w:rPr>
+          <w:sz w:val="28"/>
+          <w:szCs w:val="28"/>
+        </w:rPr>
+      </w:pPr>
+    </w:p>
+    <w:p>
+      <w:pPr>
+        <w:rPr>
+          <w:sz w:val="28"/>
+          <w:szCs w:val="28"/>
+        </w:rPr>
+      </w:pPr>
+    </w:p>
+    <w:p>
+      <w:pPr>
+        <w:rPr>
+          <w:sz w:val="28"/>
+          <w:szCs w:val="28"/>
+        </w:rPr>
+      </w:pPr>
+      <w:r>
+        <w:rPr>
+          <w:noProof/>
+        </w:rPr>
+        <w:lastRenderedPageBreak/>
+        <w:drawing>
+          <wp:inline distT="0" distB="0" distL="0" distR="0" wp14:anchorId="6970A831" wp14:editId="0E99EB9F">
+            <wp:extent cx="5731510" cy="4164330"/>
+            <wp:effectExtent l="0" t="0" r="2540" b="7620"/>
+            <wp:docPr id="1805650156" name="Picture 4" descr="Spring single page application top"/>
+            <wp:cNvGraphicFramePr>
+              <a:graphicFrameLocks xmlns:a="http://schemas.openxmlformats.org/drawingml/2006/main" noChangeAspect="1"/>
+            </wp:cNvGraphicFramePr>
+            <a:graphic xmlns:a="http://schemas.openxmlformats.org/drawingml/2006/main">
+              <a:graphicData uri="http://schemas.openxmlformats.org/drawingml/2006/picture">
+                <pic:pic xmlns:pic="http://schemas.openxmlformats.org/drawingml/2006/picture">
+                  <pic:nvPicPr>
+                    <pic:cNvPr id="0" name="Picture 7" descr="Spring single page application top"/>
+                    <pic:cNvPicPr>
+                      <a:picLocks noChangeAspect="1" noChangeArrowheads="1"/>
+                    </pic:cNvPicPr>
+                  </pic:nvPicPr>
+                  <pic:blipFill>
+                    <a:blip r:embed="rId6">
+                      <a:extLst>
+                        <a:ext uri="{28A0092B-C50C-407E-A947-70E740481C1C}">
+                          <a14:useLocalDpi xmlns:a14="http://schemas.microsoft.com/office/drawing/2010/main" val="0"/>
+                        </a:ext>
+                      </a:extLst>
+                    </a:blip>
+                    <a:srcRect/>
+                    <a:stretch>
+                      <a:fillRect/>
+                    </a:stretch>
+                  </pic:blipFill>
+                  <pic:spPr bwMode="auto">
+                    <a:xfrm>
+                      <a:off x="0" y="0"/>
+                      <a:ext cx="5731510" cy="4164330"/>
+                    </a:xfrm>
+                    <a:prstGeom prst="rect">
+                      <a:avLst/>
+                    </a:prstGeom>
+                    <a:noFill/>
+                    <a:ln>
+                      <a:noFill/>
+                    </a:ln>
+                  </pic:spPr>
+                </pic:pic>
+              </a:graphicData>
+            </a:graphic>
+          </wp:inline>
+        </w:drawing>
+      </w:r>
+    </w:p>
+    <w:p>
+      <w:pPr>
+        <w:rPr>
+          <w:sz w:val="28"/>
+          <w:szCs w:val="28"/>
+        </w:rPr>
+      </w:pPr>
+    </w:p>
+    <w:p>
+      <w:pPr>
+        <w:rPr>
+          <w:sz w:val="28"/>
+          <w:szCs w:val="28"/>
+        </w:rPr>
+      </w:pPr>
+    </w:p>
+    <w:p>
+      <w:pPr>
+        <w:rPr>
+          <w:sz w:val="28"/>
+          <w:szCs w:val="28"/>
+        </w:rPr>
+      </w:pPr>
+      <w:r>
+        <w:rPr>
+          <w:sz w:val="28"/>
+          <w:szCs w:val="28"/>
+        </w:rPr>
+        <w:t xml:space="preserve">In React JS we can create React Component (Component is use to control the view or part of the view in web page) using </w:t>
+      </w:r>
+    </w:p>
+    <w:p>
+      <w:pPr>
+        <w:pStyle w:val="ListParagraph"/>
+        <w:numPr>
+          <w:ilvl w:val="0"/>
+          <w:numId w:val="3"/>
+        </w:numPr>
+        <w:rPr>
+          <w:sz w:val="28"/>
+          <w:szCs w:val="28"/>
+        </w:rPr>
+      </w:pPr>
+      <w:r>
+        <w:rPr>
+          <w:sz w:val="28"/>
+          <w:szCs w:val="28"/>
+        </w:rPr>
+        <w:t xml:space="preserve">Function style component </w:t>
+      </w:r>
+    </w:p>
+    <w:p>
+      <w:pPr>
+        <w:pStyle w:val="ListParagraph"/>
+        <w:numPr>
+          <w:ilvl w:val="0"/>
+          <w:numId w:val="3"/>
+        </w:numPr>
+        <w:rPr>
+          <w:sz w:val="28"/>
+          <w:szCs w:val="28"/>
+        </w:rPr>
+      </w:pPr>
+      <w:r>
+        <w:rPr>
+          <w:sz w:val="28"/>
+          <w:szCs w:val="28"/>
+        </w:rPr>
+        <w:t xml:space="preserve">Arrow style component </w:t>
+      </w:r>
+    </w:p>
+    <w:p>
+      <w:pPr>
+        <w:pStyle w:val="ListParagraph"/>
+        <w:numPr>
+          <w:ilvl w:val="0"/>
+          <w:numId w:val="3"/>
+        </w:numPr>
+        <w:rPr>
+          <w:sz w:val="28"/>
+          <w:szCs w:val="28"/>
+        </w:rPr>
+      </w:pPr>
+      <w:r>
+        <w:rPr>
+          <w:sz w:val="28"/>
+          <w:szCs w:val="28"/>
+        </w:rPr>
+        <w:t xml:space="preserve">Class style component </w:t>
+      </w:r>
+      <w:r>
+        <w:rPr>
+          <w:sz w:val="28"/>
+          <w:szCs w:val="28"/>
+        </w:rPr>
+        <w:tab/>
+        <w:t xml:space="preserve">(ES6 features) </w:t>
+      </w:r>
+    </w:p>
+    <w:p>
+      <w:pPr>
+        <w:rPr>
+          <w:sz w:val="28"/>
+          <w:szCs w:val="28"/>
+        </w:rPr>
+      </w:pPr>
+    </w:p>
+    <w:p>
+      <w:pPr>
+        <w:rPr>
+          <w:sz w:val="28"/>
+          <w:szCs w:val="28"/>
+        </w:rPr>
+      </w:pPr>
+      <w:r>
+        <w:rPr>
+          <w:sz w:val="28"/>
+          <w:szCs w:val="28"/>
+        </w:rPr>
+        <w:t xml:space="preserve">To create the React JS Application we need </w:t>
+      </w:r>
+      <w:r>
+        <w:rPr>
+          <w:sz w:val="28"/>
+          <w:szCs w:val="28"/>
+          <w:highlight w:val="yellow"/>
+        </w:rPr>
+        <w:t>Node JS</w:t>
+      </w:r>
+      <w:r>
+        <w:rPr>
+          <w:sz w:val="28"/>
+          <w:szCs w:val="28"/>
+        </w:rPr>
+        <w:t xml:space="preserve">. </w:t>
+      </w:r>
+    </w:p>
+    <w:p>
+      <w:pPr>
+        <w:rPr>
+          <w:sz w:val="28"/>
+          <w:szCs w:val="28"/>
+        </w:rPr>
+      </w:pPr>
+      <w:r>
+        <w:rPr>
+          <w:sz w:val="28"/>
+          <w:szCs w:val="28"/>
+        </w:rPr>
+        <w:t xml:space="preserve">Node </w:t>
+      </w:r>
+      <w:proofErr w:type="gramStart"/>
+      <w:r>
+        <w:rPr>
+          <w:sz w:val="28"/>
+          <w:szCs w:val="28"/>
+        </w:rPr>
+        <w:t>JS :</w:t>
+      </w:r>
+      <w:proofErr w:type="gramEnd"/>
+      <w:r>
+        <w:rPr>
+          <w:sz w:val="28"/>
+          <w:szCs w:val="28"/>
+        </w:rPr>
+        <w:t xml:space="preserve"> Node JS is known as run time environment for JavaScript program or JavaScript library or Framework. </w:t>
+      </w:r>
+    </w:p>
+    <w:p>
+      <w:pPr>
+        <w:rPr>
+          <w:sz w:val="28"/>
+          <w:szCs w:val="28"/>
+        </w:rPr>
+      </w:pPr>
+      <w:r>
+        <w:rPr>
+          <w:sz w:val="28"/>
+          <w:szCs w:val="28"/>
+        </w:rPr>
+        <w:t xml:space="preserve">Before Node JS JavaScript known as </w:t>
+      </w:r>
+      <w:proofErr w:type="gramStart"/>
+      <w:r>
+        <w:rPr>
+          <w:sz w:val="28"/>
+          <w:szCs w:val="28"/>
+        </w:rPr>
+        <w:t>Client Side</w:t>
+      </w:r>
+      <w:proofErr w:type="gramEnd"/>
+      <w:r>
+        <w:rPr>
+          <w:sz w:val="28"/>
+          <w:szCs w:val="28"/>
+        </w:rPr>
+        <w:t xml:space="preserve"> scripting language </w:t>
+      </w:r>
+      <w:proofErr w:type="gramStart"/>
+      <w:r>
+        <w:rPr>
+          <w:sz w:val="28"/>
+          <w:szCs w:val="28"/>
+        </w:rPr>
+        <w:t>But</w:t>
+      </w:r>
+      <w:proofErr w:type="gramEnd"/>
+      <w:r>
+        <w:rPr>
+          <w:sz w:val="28"/>
+          <w:szCs w:val="28"/>
+        </w:rPr>
+        <w:t xml:space="preserve"> after node JS JavaScript also known as Client side as well as </w:t>
+      </w:r>
+      <w:proofErr w:type="gramStart"/>
+      <w:r>
+        <w:rPr>
+          <w:sz w:val="28"/>
+          <w:szCs w:val="28"/>
+        </w:rPr>
+        <w:t>server side</w:t>
+      </w:r>
+      <w:proofErr w:type="gramEnd"/>
+      <w:r>
+        <w:rPr>
+          <w:sz w:val="28"/>
+          <w:szCs w:val="28"/>
+        </w:rPr>
+        <w:t xml:space="preserve"> scripting language. </w:t>
+      </w:r>
+    </w:p>
+    <w:p>
+      <w:pPr>
+        <w:rPr>
+          <w:sz w:val="28"/>
+          <w:szCs w:val="28"/>
+        </w:rPr>
+      </w:pPr>
+      <w:r>
+        <w:rPr>
+          <w:sz w:val="28"/>
+          <w:szCs w:val="28"/>
+        </w:rPr>
+        <w:t xml:space="preserve"> </w:t>
+      </w:r>
+    </w:p>
+    <w:p>
+      <w:pPr>
+        <w:rPr>
+          <w:sz w:val="28"/>
+          <w:szCs w:val="28"/>
+        </w:rPr>
+      </w:pPr>
+      <w:r>
+        <w:rPr>
+          <w:sz w:val="28"/>
+          <w:szCs w:val="28"/>
+        </w:rPr>
+        <w:lastRenderedPageBreak/>
+        <w:t xml:space="preserve">Node JS provided tool kit </w:t>
+      </w:r>
+    </w:p>
+    <w:p>
+      <w:pPr>
+        <w:rPr>
+          <w:sz w:val="28"/>
+          <w:szCs w:val="28"/>
+        </w:rPr>
+      </w:pPr>
+      <w:r>
+        <w:rPr>
+          <w:sz w:val="28"/>
+          <w:szCs w:val="28"/>
+        </w:rPr>
+        <w:t xml:space="preserve">As </w:t>
+      </w:r>
+    </w:p>
+    <w:p>
+      <w:pPr>
+        <w:rPr>
+          <w:sz w:val="28"/>
+          <w:szCs w:val="28"/>
+        </w:rPr>
+      </w:pPr>
+      <w:proofErr w:type="spellStart"/>
+      <w:r>
+        <w:rPr>
+          <w:sz w:val="28"/>
+          <w:szCs w:val="28"/>
+        </w:rPr>
+        <w:t>npm</w:t>
+      </w:r>
+      <w:proofErr w:type="spellEnd"/>
+      <w:r>
+        <w:rPr>
+          <w:sz w:val="28"/>
+          <w:szCs w:val="28"/>
+        </w:rPr>
+        <w:t xml:space="preserve"> (node package manager) </w:t>
+      </w:r>
+    </w:p>
+    <w:p>
+      <w:pPr>
+        <w:rPr>
+          <w:sz w:val="28"/>
+          <w:szCs w:val="28"/>
+        </w:rPr>
+      </w:pPr>
+      <w:proofErr w:type="spellStart"/>
+      <w:r>
+        <w:rPr>
+          <w:sz w:val="28"/>
+          <w:szCs w:val="28"/>
+        </w:rPr>
+        <w:t>npx</w:t>
+      </w:r>
+      <w:proofErr w:type="spellEnd"/>
+      <w:r>
+        <w:rPr>
+          <w:sz w:val="28"/>
+          <w:szCs w:val="28"/>
+        </w:rPr>
+        <w:t xml:space="preserve"> (node package extension) </w:t>
+      </w:r>
+    </w:p>
+    <w:p>
+      <w:pPr>
+        <w:rPr>
+          <w:sz w:val="28"/>
+          <w:szCs w:val="28"/>
+        </w:rPr>
+      </w:pPr>
+    </w:p>
+    <w:p>
+      <w:pPr>
+        <w:rPr>
+          <w:sz w:val="28"/>
+          <w:szCs w:val="28"/>
+        </w:rPr>
+      </w:pPr>
+      <w:r>
+        <w:rPr>
+          <w:sz w:val="28"/>
+          <w:szCs w:val="28"/>
+        </w:rPr>
+        <w:t xml:space="preserve">node --version </w:t>
+      </w:r>
+    </w:p>
+    <w:p>
+      <w:pPr>
+        <w:rPr>
+          <w:sz w:val="28"/>
+          <w:szCs w:val="28"/>
+        </w:rPr>
+      </w:pPr>
+      <w:proofErr w:type="spellStart"/>
+      <w:r>
+        <w:rPr>
+          <w:sz w:val="28"/>
+          <w:szCs w:val="28"/>
+        </w:rPr>
+        <w:t>npm</w:t>
+      </w:r>
+      <w:proofErr w:type="spellEnd"/>
+      <w:r>
+        <w:rPr>
+          <w:sz w:val="28"/>
+          <w:szCs w:val="28"/>
+        </w:rPr>
+        <w:t xml:space="preserve"> --version </w:t>
+      </w:r>
+    </w:p>
+    <w:p>
+      <w:pPr>
+        <w:rPr>
+          <w:sz w:val="28"/>
+          <w:szCs w:val="28"/>
+        </w:rPr>
+      </w:pPr>
+      <w:proofErr w:type="spellStart"/>
+      <w:r>
+        <w:rPr>
+          <w:sz w:val="28"/>
+          <w:szCs w:val="28"/>
+        </w:rPr>
+        <w:t>npx</w:t>
+      </w:r>
+      <w:proofErr w:type="spellEnd"/>
+      <w:r>
+        <w:rPr>
+          <w:sz w:val="28"/>
+          <w:szCs w:val="28"/>
+        </w:rPr>
+        <w:t xml:space="preserve"> --version </w:t>
+      </w:r>
+    </w:p>
+    <w:p>
+      <w:pPr>
+        <w:rPr>
+          <w:sz w:val="28"/>
+          <w:szCs w:val="28"/>
+        </w:rPr>
+      </w:pPr>
+    </w:p>
+    <w:p>
+      <w:pPr>
+        <w:rPr>
+          <w:sz w:val="28"/>
+          <w:szCs w:val="28"/>
+        </w:rPr>
+      </w:pPr>
+      <w:r>
+        <w:rPr>
+          <w:sz w:val="28"/>
+          <w:szCs w:val="28"/>
+        </w:rPr>
+        <w:t xml:space="preserve">creating react </w:t>
+      </w:r>
+      <w:proofErr w:type="spellStart"/>
+      <w:r>
+        <w:rPr>
+          <w:sz w:val="28"/>
+          <w:szCs w:val="28"/>
+        </w:rPr>
+        <w:t>js</w:t>
+      </w:r>
+      <w:proofErr w:type="spellEnd"/>
+      <w:r>
+        <w:rPr>
+          <w:sz w:val="28"/>
+          <w:szCs w:val="28"/>
+        </w:rPr>
+        <w:t xml:space="preserve"> project using </w:t>
+      </w:r>
+      <w:proofErr w:type="spellStart"/>
+      <w:r>
+        <w:rPr>
+          <w:sz w:val="28"/>
+          <w:szCs w:val="28"/>
+        </w:rPr>
+        <w:t>npx</w:t>
+      </w:r>
+      <w:proofErr w:type="spellEnd"/>
+      <w:r>
+        <w:rPr>
+          <w:sz w:val="28"/>
+          <w:szCs w:val="28"/>
+        </w:rPr>
+        <w:t xml:space="preserve"> command </w:t>
+      </w:r>
+    </w:p>
+    <w:p>
+      <w:pPr>
+        <w:rPr>
+          <w:sz w:val="28"/>
+          <w:szCs w:val="28"/>
+        </w:rPr>
+      </w:pPr>
+      <w:proofErr w:type="spellStart"/>
+      <w:r>
+        <w:rPr>
+          <w:sz w:val="28"/>
+          <w:szCs w:val="28"/>
+          <w:highlight w:val="yellow"/>
+        </w:rPr>
+        <w:t>npx</w:t>
+      </w:r>
+      <w:proofErr w:type="spellEnd"/>
+      <w:r>
+        <w:rPr>
+          <w:sz w:val="28"/>
+          <w:szCs w:val="28"/>
+          <w:highlight w:val="yellow"/>
+        </w:rPr>
+        <w:t xml:space="preserve"> create-react-app welcome-app</w:t>
+      </w:r>
+    </w:p>
+    <w:p>
+      <w:pPr>
+        <w:rPr>
+          <w:sz w:val="28"/>
+          <w:szCs w:val="28"/>
+        </w:rPr>
+      </w:pPr>
+    </w:p>
+    <w:p>
+      <w:pPr>
+        <w:rPr>
+          <w:sz w:val="28"/>
+          <w:szCs w:val="28"/>
+        </w:rPr>
+      </w:pPr>
+      <w:r>
+        <w:rPr>
+          <w:sz w:val="28"/>
+          <w:szCs w:val="28"/>
+        </w:rPr>
+        <w:t xml:space="preserve">welcome-app is project name you can write </w:t>
+      </w:r>
+      <w:proofErr w:type="spellStart"/>
+      <w:r>
+        <w:rPr>
+          <w:sz w:val="28"/>
+          <w:szCs w:val="28"/>
+        </w:rPr>
+        <w:t>any thing</w:t>
+      </w:r>
+      <w:proofErr w:type="spellEnd"/>
+      <w:r>
+        <w:rPr>
+          <w:sz w:val="28"/>
+          <w:szCs w:val="28"/>
+        </w:rPr>
+        <w:t xml:space="preserve"> depending upon your requirements. </w:t>
+      </w:r>
+    </w:p>
+    <w:p>
+      <w:pPr>
+        <w:rPr>
+          <w:sz w:val="28"/>
+          <w:szCs w:val="28"/>
+        </w:rPr>
+      </w:pPr>
+    </w:p>
+    <w:p>
+      <w:pPr>
+        <w:rPr>
+          <w:sz w:val="28"/>
+          <w:szCs w:val="28"/>
+        </w:rPr>
+      </w:pPr>
+      <w:r>
+        <w:rPr>
+          <w:sz w:val="28"/>
+          <w:szCs w:val="28"/>
+        </w:rPr>
+        <w:t xml:space="preserve">It </w:t>
+      </w:r>
+      <w:proofErr w:type="gramStart"/>
+      <w:r>
+        <w:rPr>
+          <w:sz w:val="28"/>
+          <w:szCs w:val="28"/>
+        </w:rPr>
+        <w:t>create</w:t>
+      </w:r>
+      <w:proofErr w:type="gramEnd"/>
+      <w:r>
+        <w:rPr>
+          <w:sz w:val="28"/>
+          <w:szCs w:val="28"/>
+        </w:rPr>
+        <w:t xml:space="preserve"> the project. After downloaded all file and folder you need to move inside a project directly using the command as </w:t>
+      </w:r>
+    </w:p>
+    <w:p>
+      <w:pPr>
+        <w:rPr>
+          <w:sz w:val="28"/>
+          <w:szCs w:val="28"/>
+        </w:rPr>
+      </w:pPr>
+      <w:r>
+        <w:rPr>
+          <w:sz w:val="28"/>
+          <w:szCs w:val="28"/>
+          <w:highlight w:val="yellow"/>
+        </w:rPr>
+        <w:t>cd welcome-app</w:t>
+      </w:r>
+    </w:p>
+    <w:p>
+      <w:pPr>
+        <w:rPr>
+          <w:sz w:val="28"/>
+          <w:szCs w:val="28"/>
+        </w:rPr>
+      </w:pPr>
+    </w:p>
+    <w:p>
+      <w:pPr>
+        <w:rPr>
+          <w:sz w:val="28"/>
+          <w:szCs w:val="28"/>
+        </w:rPr>
+      </w:pPr>
+      <w:proofErr w:type="spellStart"/>
+      <w:r>
+        <w:rPr>
+          <w:sz w:val="28"/>
+          <w:szCs w:val="28"/>
+          <w:highlight w:val="yellow"/>
+        </w:rPr>
+        <w:t>npm</w:t>
+      </w:r>
+      <w:proofErr w:type="spellEnd"/>
+      <w:r>
+        <w:rPr>
+          <w:sz w:val="28"/>
+          <w:szCs w:val="28"/>
+          <w:highlight w:val="yellow"/>
+        </w:rPr>
+        <w:t xml:space="preserve"> start</w:t>
+      </w:r>
+      <w:r>
+        <w:rPr>
+          <w:sz w:val="28"/>
+          <w:szCs w:val="28"/>
+        </w:rPr>
+        <w:t xml:space="preserve"> </w:t>
+      </w:r>
+      <w:r>
+        <w:rPr>
+          <w:sz w:val="28"/>
+          <w:szCs w:val="28"/>
+        </w:rPr>
+        <w:tab/>
+      </w:r>
+      <w:r>
+        <w:rPr>
+          <w:sz w:val="28"/>
+          <w:szCs w:val="28"/>
+        </w:rPr>
+        <w:tab/>
+      </w:r>
+      <w:r>
+        <w:rPr>
+          <w:sz w:val="28"/>
+          <w:szCs w:val="28"/>
+        </w:rPr>
+        <w:tab/>
+      </w:r>
+      <w:r>
+        <w:rPr>
+          <w:sz w:val="28"/>
+          <w:szCs w:val="28"/>
+        </w:rPr>
+        <w:tab/>
+        <w:t xml:space="preserve">this command is use to run the project </w:t>
+      </w:r>
     </w:p>
     <w:p>
       <w:pPr>
@@ -1369,11 +3525,103 @@
       </w:rPr>
     </w:lvl>
   </w:abstractNum>
+  <w:abstractNum w:abstractNumId="2" w15:restartNumberingAfterBreak="0">
+    <w:nsid w:val="41BE699D"/>
+    <w:multiLevelType w:val="hybridMultilevel"/>
+    <w:tmpl w:val="CBF63CB4"/>
+    <w:lvl w:ilvl="0" w:tplc="4009000F">
+      <w:start w:val="1"/>
+      <w:numFmt w:val="decimal"/>
+      <w:lvlText w:val="%1."/>
+      <w:lvlJc w:val="left"/>
+      <w:pPr>
+        <w:ind w:left="720" w:hanging="360"/>
+      </w:pPr>
+      <w:rPr>
+        <w:rFonts w:hint="default"/>
+      </w:rPr>
+    </w:lvl>
+    <w:lvl w:ilvl="1" w:tplc="40090019" w:tentative="1">
+      <w:start w:val="1"/>
+      <w:numFmt w:val="lowerLetter"/>
+      <w:lvlText w:val="%2."/>
+      <w:lvlJc w:val="left"/>
+      <w:pPr>
+        <w:ind w:left="1440" w:hanging="360"/>
+      </w:pPr>
+    </w:lvl>
+    <w:lvl w:ilvl="2" w:tplc="4009001B" w:tentative="1">
+      <w:start w:val="1"/>
+      <w:numFmt w:val="lowerRoman"/>
+      <w:lvlText w:val="%3."/>
+      <w:lvlJc w:val="right"/>
+      <w:pPr>
+        <w:ind w:left="2160" w:hanging="180"/>
+      </w:pPr>
+    </w:lvl>
+    <w:lvl w:ilvl="3" w:tplc="4009000F" w:tentative="1">
+      <w:start w:val="1"/>
+      <w:numFmt w:val="decimal"/>
+      <w:lvlText w:val="%4."/>
+      <w:lvlJc w:val="left"/>
+      <w:pPr>
+        <w:ind w:left="2880" w:hanging="360"/>
+      </w:pPr>
+    </w:lvl>
+    <w:lvl w:ilvl="4" w:tplc="40090019" w:tentative="1">
+      <w:start w:val="1"/>
+      <w:numFmt w:val="lowerLetter"/>
+      <w:lvlText w:val="%5."/>
+      <w:lvlJc w:val="left"/>
+      <w:pPr>
+        <w:ind w:left="3600" w:hanging="360"/>
+      </w:pPr>
+    </w:lvl>
+    <w:lvl w:ilvl="5" w:tplc="4009001B" w:tentative="1">
+      <w:start w:val="1"/>
+      <w:numFmt w:val="lowerRoman"/>
+      <w:lvlText w:val="%6."/>
+      <w:lvlJc w:val="right"/>
+      <w:pPr>
+        <w:ind w:left="4320" w:hanging="180"/>
+      </w:pPr>
+    </w:lvl>
+    <w:lvl w:ilvl="6" w:tplc="4009000F" w:tentative="1">
+      <w:start w:val="1"/>
+      <w:numFmt w:val="decimal"/>
+      <w:lvlText w:val="%7."/>
+      <w:lvlJc w:val="left"/>
+      <w:pPr>
+        <w:ind w:left="5040" w:hanging="360"/>
+      </w:pPr>
+    </w:lvl>
+    <w:lvl w:ilvl="7" w:tplc="40090019" w:tentative="1">
+      <w:start w:val="1"/>
+      <w:numFmt w:val="lowerLetter"/>
+      <w:lvlText w:val="%8."/>
+      <w:lvlJc w:val="left"/>
+      <w:pPr>
+        <w:ind w:left="5760" w:hanging="360"/>
+      </w:pPr>
+    </w:lvl>
+    <w:lvl w:ilvl="8" w:tplc="4009001B" w:tentative="1">
+      <w:start w:val="1"/>
+      <w:numFmt w:val="lowerRoman"/>
+      <w:lvlText w:val="%9."/>
+      <w:lvlJc w:val="right"/>
+      <w:pPr>
+        <w:ind w:left="6480" w:hanging="180"/>
+      </w:pPr>
+    </w:lvl>
+  </w:abstractNum>
   <w:num w:numId="1" w16cid:durableId="814643887">
     <w:abstractNumId w:val="1"/>
   </w:num>
   <w:num w:numId="2" w16cid:durableId="220096963">
     <w:abstractNumId w:val="0"/>
+  </w:num>
+  <w:num w:numId="3" w16cid:durableId="138574528">
+    <w:abstractNumId w:val="2"/>
   </w:num>
 </w:numbering>
 </file>
